--- a/Deep Learning from first principles in Python, R and Octave – Part 2.docx
+++ b/Deep Learning from first principles in Python, R and Octave – Part 2.docx
@@ -2646,21 +2646,8 @@
           <w:szCs w:val="24"/>
           <w:lang w:eastAsia="en-IN"/>
         </w:rPr>
-        <w:t xml:space="preserve">see </w:t>
-      </w:r>
-      <w:hyperlink r:id="rId36" w:tgtFrame="_blank" w:history="1">
-        <w:r>
-          <w:rPr>
-            <w:rFonts w:ascii="Times New Roman" w:eastAsia="Times New Roman" w:hAnsi="Times New Roman" w:cs="Times New Roman"/>
-            <w:color w:val="0000FF"/>
-            <w:sz w:val="24"/>
-            <w:szCs w:val="24"/>
-            <w:u w:val="single"/>
-            <w:lang w:eastAsia="en-IN"/>
-          </w:rPr>
-          <w:t>Part1</w:t>
-        </w:r>
-      </w:hyperlink>
+        <w:t xml:space="preserve"> </w:t>
+      </w:r>
       <w:r>
         <w:rPr>
           <w:rFonts w:ascii="Times New Roman" w:eastAsia="Times New Roman" w:hAnsi="Times New Roman" w:cs="Times New Roman"/>
@@ -2696,7 +2683,7 @@
                     </pic:cNvPicPr>
                   </pic:nvPicPr>
                   <pic:blipFill>
-                    <a:blip r:embed="rId37">
+                    <a:blip r:embed="rId36">
                       <a:extLst>
                         <a:ext uri="{28A0092B-C50C-407E-A947-70E740481C1C}">
                           <a14:useLocalDpi xmlns:a14="http://schemas.microsoft.com/office/drawing/2010/main" val="0"/>
@@ -2762,7 +2749,7 @@
                     </pic:cNvPicPr>
                   </pic:nvPicPr>
                   <pic:blipFill>
-                    <a:blip r:embed="rId38">
+                    <a:blip r:embed="rId37">
                       <a:extLst>
                         <a:ext uri="{28A0092B-C50C-407E-A947-70E740481C1C}">
                           <a14:useLocalDpi xmlns:a14="http://schemas.microsoft.com/office/drawing/2010/main" val="0"/>
@@ -2828,7 +2815,7 @@
                     </pic:cNvPicPr>
                   </pic:nvPicPr>
                   <pic:blipFill>
-                    <a:blip r:embed="rId39">
+                    <a:blip r:embed="rId38">
                       <a:extLst>
                         <a:ext uri="{28A0092B-C50C-407E-A947-70E740481C1C}">
                           <a14:useLocalDpi xmlns:a14="http://schemas.microsoft.com/office/drawing/2010/main" val="0"/>
@@ -2960,7 +2947,7 @@
                     </pic:cNvPicPr>
                   </pic:nvPicPr>
                   <pic:blipFill>
-                    <a:blip r:embed="rId40">
+                    <a:blip r:embed="rId39">
                       <a:extLst>
                         <a:ext uri="{28A0092B-C50C-407E-A947-70E740481C1C}">
                           <a14:useLocalDpi xmlns:a14="http://schemas.microsoft.com/office/drawing/2010/main" val="0"/>
@@ -3026,7 +3013,7 @@
                     </pic:cNvPicPr>
                   </pic:nvPicPr>
                   <pic:blipFill>
-                    <a:blip r:embed="rId41">
+                    <a:blip r:embed="rId40">
                       <a:extLst>
                         <a:ext uri="{28A0092B-C50C-407E-A947-70E740481C1C}">
                           <a14:useLocalDpi xmlns:a14="http://schemas.microsoft.com/office/drawing/2010/main" val="0"/>
@@ -3093,7 +3080,7 @@
                     </pic:cNvPicPr>
                   </pic:nvPicPr>
                   <pic:blipFill>
-                    <a:blip r:embed="rId42">
+                    <a:blip r:embed="rId41">
                       <a:extLst>
                         <a:ext uri="{28A0092B-C50C-407E-A947-70E740481C1C}">
                           <a14:useLocalDpi xmlns:a14="http://schemas.microsoft.com/office/drawing/2010/main" val="0"/>
@@ -3159,7 +3146,7 @@
                     </pic:cNvPicPr>
                   </pic:nvPicPr>
                   <pic:blipFill>
-                    <a:blip r:embed="rId43">
+                    <a:blip r:embed="rId42">
                       <a:extLst>
                         <a:ext uri="{28A0092B-C50C-407E-A947-70E740481C1C}">
                           <a14:useLocalDpi xmlns:a14="http://schemas.microsoft.com/office/drawing/2010/main" val="0"/>
@@ -3257,7 +3244,7 @@
                     </pic:cNvPicPr>
                   </pic:nvPicPr>
                   <pic:blipFill>
-                    <a:blip r:embed="rId44">
+                    <a:blip r:embed="rId43">
                       <a:extLst>
                         <a:ext uri="{28A0092B-C50C-407E-A947-70E740481C1C}">
                           <a14:useLocalDpi xmlns:a14="http://schemas.microsoft.com/office/drawing/2010/main" val="0"/>
@@ -3323,7 +3310,7 @@
                     </pic:cNvPicPr>
                   </pic:nvPicPr>
                   <pic:blipFill>
-                    <a:blip r:embed="rId45">
+                    <a:blip r:embed="rId44">
                       <a:extLst>
                         <a:ext uri="{28A0092B-C50C-407E-A947-70E740481C1C}">
                           <a14:useLocalDpi xmlns:a14="http://schemas.microsoft.com/office/drawing/2010/main" val="0"/>
@@ -3389,7 +3376,7 @@
                     </pic:cNvPicPr>
                   </pic:nvPicPr>
                   <pic:blipFill>
-                    <a:blip r:embed="rId46">
+                    <a:blip r:embed="rId45">
                       <a:extLst>
                         <a:ext uri="{28A0092B-C50C-407E-A947-70E740481C1C}">
                           <a14:useLocalDpi xmlns:a14="http://schemas.microsoft.com/office/drawing/2010/main" val="0"/>
@@ -3455,7 +3442,7 @@
                     </pic:cNvPicPr>
                   </pic:nvPicPr>
                   <pic:blipFill>
-                    <a:blip r:embed="rId47">
+                    <a:blip r:embed="rId46">
                       <a:extLst>
                         <a:ext uri="{28A0092B-C50C-407E-A947-70E740481C1C}">
                           <a14:useLocalDpi xmlns:a14="http://schemas.microsoft.com/office/drawing/2010/main" val="0"/>
@@ -3530,7 +3517,7 @@
                     </pic:cNvPicPr>
                   </pic:nvPicPr>
                   <pic:blipFill>
-                    <a:blip r:embed="rId48">
+                    <a:blip r:embed="rId47">
                       <a:extLst>
                         <a:ext uri="{28A0092B-C50C-407E-A947-70E740481C1C}">
                           <a14:useLocalDpi xmlns:a14="http://schemas.microsoft.com/office/drawing/2010/main" val="0"/>
@@ -3607,7 +3594,7 @@
                     </pic:cNvPicPr>
                   </pic:nvPicPr>
                   <pic:blipFill>
-                    <a:blip r:embed="rId49">
+                    <a:blip r:embed="rId48">
                       <a:extLst>
                         <a:ext uri="{28A0092B-C50C-407E-A947-70E740481C1C}">
                           <a14:useLocalDpi xmlns:a14="http://schemas.microsoft.com/office/drawing/2010/main" val="0"/>
@@ -3673,7 +3660,7 @@
                     </pic:cNvPicPr>
                   </pic:nvPicPr>
                   <pic:blipFill>
-                    <a:blip r:embed="rId50">
+                    <a:blip r:embed="rId49">
                       <a:extLst>
                         <a:ext uri="{28A0092B-C50C-407E-A947-70E740481C1C}">
                           <a14:useLocalDpi xmlns:a14="http://schemas.microsoft.com/office/drawing/2010/main" val="0"/>
@@ -3739,7 +3726,7 @@
                     </pic:cNvPicPr>
                   </pic:nvPicPr>
                   <pic:blipFill>
-                    <a:blip r:embed="rId51">
+                    <a:blip r:embed="rId50">
                       <a:extLst>
                         <a:ext uri="{28A0092B-C50C-407E-A947-70E740481C1C}">
                           <a14:useLocalDpi xmlns:a14="http://schemas.microsoft.com/office/drawing/2010/main" val="0"/>
@@ -3814,7 +3801,7 @@
                     </pic:cNvPicPr>
                   </pic:nvPicPr>
                   <pic:blipFill>
-                    <a:blip r:embed="rId52">
+                    <a:blip r:embed="rId51">
                       <a:extLst>
                         <a:ext uri="{28A0092B-C50C-407E-A947-70E740481C1C}">
                           <a14:useLocalDpi xmlns:a14="http://schemas.microsoft.com/office/drawing/2010/main" val="0"/>
@@ -3880,7 +3867,7 @@
                     </pic:cNvPicPr>
                   </pic:nvPicPr>
                   <pic:blipFill>
-                    <a:blip r:embed="rId53">
+                    <a:blip r:embed="rId52">
                       <a:extLst>
                         <a:ext uri="{28A0092B-C50C-407E-A947-70E740481C1C}">
                           <a14:useLocalDpi xmlns:a14="http://schemas.microsoft.com/office/drawing/2010/main" val="0"/>
@@ -3987,7 +3974,7 @@
                     </pic:cNvPicPr>
                   </pic:nvPicPr>
                   <pic:blipFill>
-                    <a:blip r:embed="rId54">
+                    <a:blip r:embed="rId53">
                       <a:extLst>
                         <a:ext uri="{28A0092B-C50C-407E-A947-70E740481C1C}">
                           <a14:useLocalDpi xmlns:a14="http://schemas.microsoft.com/office/drawing/2010/main" val="0"/>
@@ -4062,7 +4049,7 @@
                     </pic:cNvPicPr>
                   </pic:nvPicPr>
                   <pic:blipFill>
-                    <a:blip r:embed="rId55">
+                    <a:blip r:embed="rId54">
                       <a:extLst>
                         <a:ext uri="{28A0092B-C50C-407E-A947-70E740481C1C}">
                           <a14:useLocalDpi xmlns:a14="http://schemas.microsoft.com/office/drawing/2010/main" val="0"/>
@@ -4137,7 +4124,7 @@
                     </pic:cNvPicPr>
                   </pic:nvPicPr>
                   <pic:blipFill>
-                    <a:blip r:embed="rId56">
+                    <a:blip r:embed="rId55">
                       <a:extLst>
                         <a:ext uri="{28A0092B-C50C-407E-A947-70E740481C1C}">
                           <a14:useLocalDpi xmlns:a14="http://schemas.microsoft.com/office/drawing/2010/main" val="0"/>
@@ -4212,7 +4199,7 @@
                     </pic:cNvPicPr>
                   </pic:nvPicPr>
                   <pic:blipFill>
-                    <a:blip r:embed="rId57">
+                    <a:blip r:embed="rId56">
                       <a:extLst>
                         <a:ext uri="{28A0092B-C50C-407E-A947-70E740481C1C}">
                           <a14:useLocalDpi xmlns:a14="http://schemas.microsoft.com/office/drawing/2010/main" val="0"/>
@@ -4368,7 +4355,7 @@
                     </pic:cNvPicPr>
                   </pic:nvPicPr>
                   <pic:blipFill>
-                    <a:blip r:embed="rId58">
+                    <a:blip r:embed="rId57">
                       <a:extLst>
                         <a:ext uri="{28A0092B-C50C-407E-A947-70E740481C1C}">
                           <a14:useLocalDpi xmlns:a14="http://schemas.microsoft.com/office/drawing/2010/main" val="0"/>
@@ -6063,7 +6050,7 @@
                     </pic:cNvPicPr>
                   </pic:nvPicPr>
                   <pic:blipFill>
-                    <a:blip r:embed="rId59">
+                    <a:blip r:embed="rId58">
                       <a:extLst>
                         <a:ext uri="{28A0092B-C50C-407E-A947-70E740481C1C}">
                           <a14:useLocalDpi xmlns:a14="http://schemas.microsoft.com/office/drawing/2010/main" val="0"/>
@@ -7903,7 +7890,7 @@
                     </pic:cNvPicPr>
                   </pic:nvPicPr>
                   <pic:blipFill>
-                    <a:blip r:embed="rId60">
+                    <a:blip r:embed="rId59">
                       <a:extLst>
                         <a:ext uri="{28A0092B-C50C-407E-A947-70E740481C1C}">
                           <a14:useLocalDpi xmlns:a14="http://schemas.microsoft.com/office/drawing/2010/main" val="0"/>
@@ -9662,7 +9649,7 @@
                     </pic:cNvPicPr>
                   </pic:nvPicPr>
                   <pic:blipFill>
-                    <a:blip r:embed="rId61">
+                    <a:blip r:embed="rId60">
                       <a:extLst>
                         <a:ext uri="{28A0092B-C50C-407E-A947-70E740481C1C}">
                           <a14:useLocalDpi xmlns:a14="http://schemas.microsoft.com/office/drawing/2010/main" val="0"/>
@@ -10920,7 +10907,7 @@
                     </pic:cNvPicPr>
                   </pic:nvPicPr>
                   <pic:blipFill>
-                    <a:blip r:embed="rId62">
+                    <a:blip r:embed="rId61">
                       <a:extLst>
                         <a:ext uri="{28A0092B-C50C-407E-A947-70E740481C1C}">
                           <a14:useLocalDpi xmlns:a14="http://schemas.microsoft.com/office/drawing/2010/main" val="0"/>
@@ -11278,7 +11265,7 @@
                     </pic:cNvPicPr>
                   </pic:nvPicPr>
                   <pic:blipFill>
-                    <a:blip r:embed="rId63">
+                    <a:blip r:embed="rId62">
                       <a:extLst>
                         <a:ext uri="{28A0092B-C50C-407E-A947-70E740481C1C}">
                           <a14:useLocalDpi xmlns:a14="http://schemas.microsoft.com/office/drawing/2010/main" val="0"/>
@@ -13358,7 +13345,7 @@
                     </pic:cNvPicPr>
                   </pic:nvPicPr>
                   <pic:blipFill>
-                    <a:blip r:embed="rId64">
+                    <a:blip r:embed="rId63">
                       <a:extLst>
                         <a:ext uri="{28A0092B-C50C-407E-A947-70E740481C1C}">
                           <a14:useLocalDpi xmlns:a14="http://schemas.microsoft.com/office/drawing/2010/main" val="0"/>
@@ -15437,7 +15424,7 @@
                     </pic:cNvPicPr>
                   </pic:nvPicPr>
                   <pic:blipFill>
-                    <a:blip r:embed="rId65">
+                    <a:blip r:embed="rId64">
                       <a:extLst>
                         <a:ext uri="{28A0092B-C50C-407E-A947-70E740481C1C}">
                           <a14:useLocalDpi xmlns:a14="http://schemas.microsoft.com/office/drawing/2010/main" val="0"/>
@@ -17366,7 +17353,7 @@
                     </pic:cNvPicPr>
                   </pic:nvPicPr>
                   <pic:blipFill>
-                    <a:blip r:embed="rId66">
+                    <a:blip r:embed="rId65">
                       <a:extLst>
                         <a:ext uri="{28A0092B-C50C-407E-A947-70E740481C1C}">
                           <a14:useLocalDpi xmlns:a14="http://schemas.microsoft.com/office/drawing/2010/main" val="0"/>
@@ -18945,7 +18932,7 @@
                     </pic:cNvPicPr>
                   </pic:nvPicPr>
                   <pic:blipFill>
-                    <a:blip r:embed="rId67">
+                    <a:blip r:embed="rId66">
                       <a:extLst>
                         <a:ext uri="{28A0092B-C50C-407E-A947-70E740481C1C}">
                           <a14:useLocalDpi xmlns:a14="http://schemas.microsoft.com/office/drawing/2010/main" val="0"/>
@@ -19124,6 +19111,196 @@
                 <pic:pic xmlns:pic="http://schemas.openxmlformats.org/drawingml/2006/picture">
                   <pic:nvPicPr>
                     <pic:cNvPr id="0" name="Picture 146"/>
+                    <pic:cNvPicPr>
+                      <a:picLocks noChangeAspect="1" noChangeArrowheads="1"/>
+                    </pic:cNvPicPr>
+                  </pic:nvPicPr>
+                  <pic:blipFill>
+                    <a:blip r:embed="rId67">
+                      <a:extLst>
+                        <a:ext uri="{28A0092B-C50C-407E-A947-70E740481C1C}">
+                          <a14:useLocalDpi xmlns:a14="http://schemas.microsoft.com/office/drawing/2010/main" val="0"/>
+                        </a:ext>
+                      </a:extLst>
+                    </a:blip>
+                    <a:srcRect/>
+                    <a:stretch>
+                      <a:fillRect/>
+                    </a:stretch>
+                  </pic:blipFill>
+                  <pic:spPr bwMode="auto">
+                    <a:xfrm>
+                      <a:off x="0" y="0"/>
+                      <a:ext cx="9753600" cy="7315200"/>
+                    </a:xfrm>
+                    <a:prstGeom prst="rect">
+                      <a:avLst/>
+                    </a:prstGeom>
+                    <a:noFill/>
+                    <a:ln>
+                      <a:noFill/>
+                    </a:ln>
+                  </pic:spPr>
+                </pic:pic>
+              </a:graphicData>
+            </a:graphic>
+          </wp:inline>
+        </w:drawing>
+      </w:r>
+    </w:p>
+    <w:p>
+      <w:pPr>
+        <w:spacing w:before="100" w:beforeAutospacing="1" w:after="100" w:afterAutospacing="1" w:line="240" w:lineRule="auto"/>
+        <w:outlineLvl w:val="1"/>
+        <w:rPr>
+          <w:rFonts w:ascii="Times New Roman" w:eastAsia="Times New Roman" w:hAnsi="Times New Roman" w:cs="Times New Roman"/>
+          <w:b/>
+          <w:bCs/>
+          <w:sz w:val="36"/>
+          <w:szCs w:val="36"/>
+          <w:lang w:eastAsia="en-IN"/>
+        </w:rPr>
+      </w:pPr>
+      <w:r>
+        <w:rPr>
+          <w:rFonts w:ascii="Times New Roman" w:eastAsia="Times New Roman" w:hAnsi="Times New Roman" w:cs="Times New Roman"/>
+          <w:b/>
+          <w:bCs/>
+          <w:sz w:val="36"/>
+          <w:szCs w:val="36"/>
+          <w:lang w:eastAsia="en-IN"/>
+        </w:rPr>
+        <w:t>10b. Performance of the Neural Network for different number of hidden units (Octave)</w:t>
+      </w:r>
+    </w:p>
+    <w:p>
+      <w:pPr>
+        <w:spacing w:before="100" w:beforeAutospacing="1" w:after="100" w:afterAutospacing="1" w:line="240" w:lineRule="auto"/>
+        <w:rPr>
+          <w:rFonts w:ascii="Times New Roman" w:eastAsia="Times New Roman" w:hAnsi="Times New Roman" w:cs="Times New Roman"/>
+          <w:sz w:val="24"/>
+          <w:szCs w:val="24"/>
+          <w:lang w:eastAsia="en-IN"/>
+        </w:rPr>
+      </w:pPr>
+      <w:r>
+        <w:rPr>
+          <w:rFonts w:ascii="Courier New" w:eastAsia="Times New Roman" w:hAnsi="Courier New" w:cs="Courier New"/>
+          <w:sz w:val="20"/>
+          <w:szCs w:val="20"/>
+          <w:lang w:eastAsia="en-IN"/>
+        </w:rPr>
+        <w:t>source("DL-function2.m")</w:t>
+      </w:r>
+      <w:r>
+        <w:rPr>
+          <w:rFonts w:ascii="Courier New" w:eastAsia="Times New Roman" w:hAnsi="Courier New" w:cs="Courier New"/>
+          <w:sz w:val="20"/>
+          <w:szCs w:val="20"/>
+          <w:lang w:eastAsia="en-IN"/>
+        </w:rPr>
+        <w:br/>
+      </w:r>
+      <w:proofErr w:type="spellStart"/>
+      <w:proofErr w:type="gramStart"/>
+      <w:r>
+        <w:rPr>
+          <w:rFonts w:ascii="Courier New" w:eastAsia="Times New Roman" w:hAnsi="Courier New" w:cs="Courier New"/>
+          <w:sz w:val="20"/>
+          <w:szCs w:val="20"/>
+          <w:lang w:eastAsia="en-IN"/>
+        </w:rPr>
+        <w:t>plotHiddenCostVsIterations</w:t>
+      </w:r>
+      <w:proofErr w:type="spellEnd"/>
+      <w:r>
+        <w:rPr>
+          <w:rFonts w:ascii="Courier New" w:eastAsia="Times New Roman" w:hAnsi="Courier New" w:cs="Courier New"/>
+          <w:sz w:val="20"/>
+          <w:szCs w:val="20"/>
+          <w:lang w:eastAsia="en-IN"/>
+        </w:rPr>
+        <w:t>(</w:t>
+      </w:r>
+      <w:proofErr w:type="gramEnd"/>
+      <w:r>
+        <w:rPr>
+          <w:rFonts w:ascii="Courier New" w:eastAsia="Times New Roman" w:hAnsi="Courier New" w:cs="Courier New"/>
+          <w:sz w:val="20"/>
+          <w:szCs w:val="20"/>
+          <w:lang w:eastAsia="en-IN"/>
+        </w:rPr>
+        <w:t>)</w:t>
+      </w:r>
+      <w:r>
+        <w:rPr>
+          <w:rFonts w:ascii="Courier New" w:eastAsia="Times New Roman" w:hAnsi="Courier New" w:cs="Courier New"/>
+          <w:sz w:val="20"/>
+          <w:szCs w:val="20"/>
+          <w:lang w:eastAsia="en-IN"/>
+        </w:rPr>
+        <w:br/>
+      </w:r>
+      <w:r>
+        <w:rPr>
+          <w:rFonts w:ascii="Courier New" w:eastAsia="Times New Roman" w:hAnsi="Courier New" w:cs="Courier New"/>
+          <w:sz w:val="20"/>
+          <w:szCs w:val="20"/>
+          <w:lang w:eastAsia="en-IN"/>
+        </w:rPr>
+        <w:lastRenderedPageBreak/>
+        <w:t>print -</w:t>
+      </w:r>
+      <w:proofErr w:type="spellStart"/>
+      <w:r>
+        <w:rPr>
+          <w:rFonts w:ascii="Courier New" w:eastAsia="Times New Roman" w:hAnsi="Courier New" w:cs="Courier New"/>
+          <w:sz w:val="20"/>
+          <w:szCs w:val="20"/>
+          <w:lang w:eastAsia="en-IN"/>
+        </w:rPr>
+        <w:t>djph</w:t>
+      </w:r>
+      <w:proofErr w:type="spellEnd"/>
+      <w:r>
+        <w:rPr>
+          <w:rFonts w:ascii="Courier New" w:eastAsia="Times New Roman" w:hAnsi="Courier New" w:cs="Courier New"/>
+          <w:sz w:val="20"/>
+          <w:szCs w:val="20"/>
+          <w:lang w:eastAsia="en-IN"/>
+        </w:rPr>
+        <w:t xml:space="preserve"> figa.jpg</w:t>
+      </w:r>
+      <w:r>
+        <w:rPr>
+          <w:rFonts w:ascii="Times New Roman" w:eastAsia="Times New Roman" w:hAnsi="Times New Roman" w:cs="Times New Roman"/>
+          <w:sz w:val="24"/>
+          <w:szCs w:val="24"/>
+          <w:lang w:eastAsia="en-IN"/>
+        </w:rPr>
+        <w:br/>
+      </w:r>
+      <w:r>
+        <w:rPr>
+          <w:rFonts w:ascii="Times New Roman" w:eastAsia="Times New Roman" w:hAnsi="Times New Roman" w:cs="Times New Roman"/>
+          <w:noProof/>
+          <w:sz w:val="24"/>
+          <w:szCs w:val="24"/>
+          <w:lang w:eastAsia="en-IN"/>
+        </w:rPr>
+        <w:drawing>
+          <wp:inline distT="0" distB="0" distL="0" distR="0" wp14:anchorId="58E30A2E" wp14:editId="190A7888">
+            <wp:extent cx="9753600" cy="7315200"/>
+            <wp:effectExtent l="0" t="0" r="0" b="0"/>
+            <wp:docPr id="147" name="Picture 147"/>
+            <wp:cNvGraphicFramePr>
+              <a:graphicFrameLocks xmlns:a="http://schemas.openxmlformats.org/drawingml/2006/main" noChangeAspect="1"/>
+            </wp:cNvGraphicFramePr>
+            <a:graphic xmlns:a="http://schemas.openxmlformats.org/drawingml/2006/main">
+              <a:graphicData uri="http://schemas.openxmlformats.org/drawingml/2006/picture">
+                <pic:pic xmlns:pic="http://schemas.openxmlformats.org/drawingml/2006/picture">
+                  <pic:nvPicPr>
+                    <pic:cNvPr id="0" name="Picture 147"/>
                     <pic:cNvPicPr>
                       <a:picLocks noChangeAspect="1" noChangeArrowheads="1"/>
                     </pic:cNvPicPr>
@@ -19183,196 +19360,6 @@
           <w:szCs w:val="36"/>
           <w:lang w:eastAsia="en-IN"/>
         </w:rPr>
-        <w:t>10b. Performance of the Neural Network for different number of hidden units (Octave)</w:t>
-      </w:r>
-    </w:p>
-    <w:p>
-      <w:pPr>
-        <w:spacing w:before="100" w:beforeAutospacing="1" w:after="100" w:afterAutospacing="1" w:line="240" w:lineRule="auto"/>
-        <w:rPr>
-          <w:rFonts w:ascii="Times New Roman" w:eastAsia="Times New Roman" w:hAnsi="Times New Roman" w:cs="Times New Roman"/>
-          <w:sz w:val="24"/>
-          <w:szCs w:val="24"/>
-          <w:lang w:eastAsia="en-IN"/>
-        </w:rPr>
-      </w:pPr>
-      <w:r>
-        <w:rPr>
-          <w:rFonts w:ascii="Courier New" w:eastAsia="Times New Roman" w:hAnsi="Courier New" w:cs="Courier New"/>
-          <w:sz w:val="20"/>
-          <w:szCs w:val="20"/>
-          <w:lang w:eastAsia="en-IN"/>
-        </w:rPr>
-        <w:t>source("DL-function2.m")</w:t>
-      </w:r>
-      <w:r>
-        <w:rPr>
-          <w:rFonts w:ascii="Courier New" w:eastAsia="Times New Roman" w:hAnsi="Courier New" w:cs="Courier New"/>
-          <w:sz w:val="20"/>
-          <w:szCs w:val="20"/>
-          <w:lang w:eastAsia="en-IN"/>
-        </w:rPr>
-        <w:br/>
-      </w:r>
-      <w:proofErr w:type="spellStart"/>
-      <w:proofErr w:type="gramStart"/>
-      <w:r>
-        <w:rPr>
-          <w:rFonts w:ascii="Courier New" w:eastAsia="Times New Roman" w:hAnsi="Courier New" w:cs="Courier New"/>
-          <w:sz w:val="20"/>
-          <w:szCs w:val="20"/>
-          <w:lang w:eastAsia="en-IN"/>
-        </w:rPr>
-        <w:t>plotHiddenCostVsIterations</w:t>
-      </w:r>
-      <w:proofErr w:type="spellEnd"/>
-      <w:r>
-        <w:rPr>
-          <w:rFonts w:ascii="Courier New" w:eastAsia="Times New Roman" w:hAnsi="Courier New" w:cs="Courier New"/>
-          <w:sz w:val="20"/>
-          <w:szCs w:val="20"/>
-          <w:lang w:eastAsia="en-IN"/>
-        </w:rPr>
-        <w:t>(</w:t>
-      </w:r>
-      <w:proofErr w:type="gramEnd"/>
-      <w:r>
-        <w:rPr>
-          <w:rFonts w:ascii="Courier New" w:eastAsia="Times New Roman" w:hAnsi="Courier New" w:cs="Courier New"/>
-          <w:sz w:val="20"/>
-          <w:szCs w:val="20"/>
-          <w:lang w:eastAsia="en-IN"/>
-        </w:rPr>
-        <w:t>)</w:t>
-      </w:r>
-      <w:r>
-        <w:rPr>
-          <w:rFonts w:ascii="Courier New" w:eastAsia="Times New Roman" w:hAnsi="Courier New" w:cs="Courier New"/>
-          <w:sz w:val="20"/>
-          <w:szCs w:val="20"/>
-          <w:lang w:eastAsia="en-IN"/>
-        </w:rPr>
-        <w:br/>
-      </w:r>
-      <w:r>
-        <w:rPr>
-          <w:rFonts w:ascii="Courier New" w:eastAsia="Times New Roman" w:hAnsi="Courier New" w:cs="Courier New"/>
-          <w:sz w:val="20"/>
-          <w:szCs w:val="20"/>
-          <w:lang w:eastAsia="en-IN"/>
-        </w:rPr>
-        <w:lastRenderedPageBreak/>
-        <w:t>print -</w:t>
-      </w:r>
-      <w:proofErr w:type="spellStart"/>
-      <w:r>
-        <w:rPr>
-          <w:rFonts w:ascii="Courier New" w:eastAsia="Times New Roman" w:hAnsi="Courier New" w:cs="Courier New"/>
-          <w:sz w:val="20"/>
-          <w:szCs w:val="20"/>
-          <w:lang w:eastAsia="en-IN"/>
-        </w:rPr>
-        <w:t>djph</w:t>
-      </w:r>
-      <w:proofErr w:type="spellEnd"/>
-      <w:r>
-        <w:rPr>
-          <w:rFonts w:ascii="Courier New" w:eastAsia="Times New Roman" w:hAnsi="Courier New" w:cs="Courier New"/>
-          <w:sz w:val="20"/>
-          <w:szCs w:val="20"/>
-          <w:lang w:eastAsia="en-IN"/>
-        </w:rPr>
-        <w:t xml:space="preserve"> figa.jpg</w:t>
-      </w:r>
-      <w:r>
-        <w:rPr>
-          <w:rFonts w:ascii="Times New Roman" w:eastAsia="Times New Roman" w:hAnsi="Times New Roman" w:cs="Times New Roman"/>
-          <w:sz w:val="24"/>
-          <w:szCs w:val="24"/>
-          <w:lang w:eastAsia="en-IN"/>
-        </w:rPr>
-        <w:br/>
-      </w:r>
-      <w:r>
-        <w:rPr>
-          <w:rFonts w:ascii="Times New Roman" w:eastAsia="Times New Roman" w:hAnsi="Times New Roman" w:cs="Times New Roman"/>
-          <w:noProof/>
-          <w:sz w:val="24"/>
-          <w:szCs w:val="24"/>
-          <w:lang w:eastAsia="en-IN"/>
-        </w:rPr>
-        <w:drawing>
-          <wp:inline distT="0" distB="0" distL="0" distR="0" wp14:anchorId="58E30A2E" wp14:editId="190A7888">
-            <wp:extent cx="9753600" cy="7315200"/>
-            <wp:effectExtent l="0" t="0" r="0" b="0"/>
-            <wp:docPr id="147" name="Picture 147"/>
-            <wp:cNvGraphicFramePr>
-              <a:graphicFrameLocks xmlns:a="http://schemas.openxmlformats.org/drawingml/2006/main" noChangeAspect="1"/>
-            </wp:cNvGraphicFramePr>
-            <a:graphic xmlns:a="http://schemas.openxmlformats.org/drawingml/2006/main">
-              <a:graphicData uri="http://schemas.openxmlformats.org/drawingml/2006/picture">
-                <pic:pic xmlns:pic="http://schemas.openxmlformats.org/drawingml/2006/picture">
-                  <pic:nvPicPr>
-                    <pic:cNvPr id="0" name="Picture 147"/>
-                    <pic:cNvPicPr>
-                      <a:picLocks noChangeAspect="1" noChangeArrowheads="1"/>
-                    </pic:cNvPicPr>
-                  </pic:nvPicPr>
-                  <pic:blipFill>
-                    <a:blip r:embed="rId69">
-                      <a:extLst>
-                        <a:ext uri="{28A0092B-C50C-407E-A947-70E740481C1C}">
-                          <a14:useLocalDpi xmlns:a14="http://schemas.microsoft.com/office/drawing/2010/main" val="0"/>
-                        </a:ext>
-                      </a:extLst>
-                    </a:blip>
-                    <a:srcRect/>
-                    <a:stretch>
-                      <a:fillRect/>
-                    </a:stretch>
-                  </pic:blipFill>
-                  <pic:spPr bwMode="auto">
-                    <a:xfrm>
-                      <a:off x="0" y="0"/>
-                      <a:ext cx="9753600" cy="7315200"/>
-                    </a:xfrm>
-                    <a:prstGeom prst="rect">
-                      <a:avLst/>
-                    </a:prstGeom>
-                    <a:noFill/>
-                    <a:ln>
-                      <a:noFill/>
-                    </a:ln>
-                  </pic:spPr>
-                </pic:pic>
-              </a:graphicData>
-            </a:graphic>
-          </wp:inline>
-        </w:drawing>
-      </w:r>
-    </w:p>
-    <w:p>
-      <w:pPr>
-        <w:spacing w:before="100" w:beforeAutospacing="1" w:after="100" w:afterAutospacing="1" w:line="240" w:lineRule="auto"/>
-        <w:outlineLvl w:val="1"/>
-        <w:rPr>
-          <w:rFonts w:ascii="Times New Roman" w:eastAsia="Times New Roman" w:hAnsi="Times New Roman" w:cs="Times New Roman"/>
-          <w:b/>
-          <w:bCs/>
-          <w:sz w:val="36"/>
-          <w:szCs w:val="36"/>
-          <w:lang w:eastAsia="en-IN"/>
-        </w:rPr>
-      </w:pPr>
-      <w:r>
-        <w:rPr>
-          <w:rFonts w:ascii="Times New Roman" w:eastAsia="Times New Roman" w:hAnsi="Times New Roman" w:cs="Times New Roman"/>
-          <w:b/>
-          <w:bCs/>
-          <w:sz w:val="36"/>
-          <w:szCs w:val="36"/>
-          <w:lang w:eastAsia="en-IN"/>
-        </w:rPr>
         <w:t>11. Turning the heat on the Neural Network</w:t>
       </w:r>
     </w:p>
@@ -21336,7 +21323,7 @@
                     </pic:cNvPicPr>
                   </pic:nvPicPr>
                   <pic:blipFill>
-                    <a:blip r:embed="rId70">
+                    <a:blip r:embed="rId69">
                       <a:extLst>
                         <a:ext uri="{28A0092B-C50C-407E-A947-70E740481C1C}">
                           <a14:useLocalDpi xmlns:a14="http://schemas.microsoft.com/office/drawing/2010/main" val="0"/>
@@ -22981,7 +22968,7 @@
                     </pic:cNvPicPr>
                   </pic:nvPicPr>
                   <pic:blipFill>
-                    <a:blip r:embed="rId71">
+                    <a:blip r:embed="rId70">
                       <a:extLst>
                         <a:ext uri="{28A0092B-C50C-407E-A947-70E740481C1C}">
                           <a14:useLocalDpi xmlns:a14="http://schemas.microsoft.com/office/drawing/2010/main" val="0"/>
@@ -24625,7 +24612,7 @@
                     </pic:cNvPicPr>
                   </pic:nvPicPr>
                   <pic:blipFill>
-                    <a:blip r:embed="rId72">
+                    <a:blip r:embed="rId71">
                       <a:extLst>
                         <a:ext uri="{28A0092B-C50C-407E-A947-70E740481C1C}">
                           <a14:useLocalDpi xmlns:a14="http://schemas.microsoft.com/office/drawing/2010/main" val="0"/>
@@ -25712,6 +25699,987 @@
                     </pic:cNvPicPr>
                   </pic:nvPicPr>
                   <pic:blipFill>
+                    <a:blip r:embed="rId72">
+                      <a:extLst>
+                        <a:ext uri="{28A0092B-C50C-407E-A947-70E740481C1C}">
+                          <a14:useLocalDpi xmlns:a14="http://schemas.microsoft.com/office/drawing/2010/main" val="0"/>
+                        </a:ext>
+                      </a:extLst>
+                    </a:blip>
+                    <a:srcRect/>
+                    <a:stretch>
+                      <a:fillRect/>
+                    </a:stretch>
+                  </pic:blipFill>
+                  <pic:spPr bwMode="auto">
+                    <a:xfrm>
+                      <a:off x="0" y="0"/>
+                      <a:ext cx="9753600" cy="6964680"/>
+                    </a:xfrm>
+                    <a:prstGeom prst="rect">
+                      <a:avLst/>
+                    </a:prstGeom>
+                    <a:noFill/>
+                    <a:ln>
+                      <a:noFill/>
+                    </a:ln>
+                  </pic:spPr>
+                </pic:pic>
+              </a:graphicData>
+            </a:graphic>
+          </wp:inline>
+        </w:drawing>
+      </w:r>
+    </w:p>
+    <w:p>
+      <w:pPr>
+        <w:spacing w:before="100" w:beforeAutospacing="1" w:after="100" w:afterAutospacing="1" w:line="240" w:lineRule="auto"/>
+        <w:outlineLvl w:val="2"/>
+        <w:rPr>
+          <w:rFonts w:ascii="Times New Roman" w:eastAsia="Times New Roman" w:hAnsi="Times New Roman" w:cs="Times New Roman"/>
+          <w:b/>
+          <w:bCs/>
+          <w:sz w:val="27"/>
+          <w:szCs w:val="27"/>
+          <w:lang w:eastAsia="en-IN"/>
+        </w:rPr>
+      </w:pPr>
+      <w:r>
+        <w:rPr>
+          <w:rFonts w:ascii="Times New Roman" w:eastAsia="Times New Roman" w:hAnsi="Times New Roman" w:cs="Times New Roman"/>
+          <w:b/>
+          <w:bCs/>
+          <w:sz w:val="27"/>
+          <w:szCs w:val="27"/>
+          <w:lang w:eastAsia="en-IN"/>
+        </w:rPr>
+        <w:t>14b. Decision boundary with hidden units=8 and learning rate = 0.1 (R)</w:t>
+      </w:r>
+    </w:p>
+    <w:p>
+      <w:pPr>
+        <w:tabs>
+          <w:tab w:val="left" w:pos="916"/>
+          <w:tab w:val="left" w:pos="1832"/>
+          <w:tab w:val="left" w:pos="2748"/>
+          <w:tab w:val="left" w:pos="3664"/>
+          <w:tab w:val="left" w:pos="4580"/>
+          <w:tab w:val="left" w:pos="5496"/>
+          <w:tab w:val="left" w:pos="6412"/>
+          <w:tab w:val="left" w:pos="7328"/>
+          <w:tab w:val="left" w:pos="8244"/>
+          <w:tab w:val="left" w:pos="9160"/>
+          <w:tab w:val="left" w:pos="10076"/>
+          <w:tab w:val="left" w:pos="10992"/>
+          <w:tab w:val="left" w:pos="11908"/>
+          <w:tab w:val="left" w:pos="12824"/>
+          <w:tab w:val="left" w:pos="13740"/>
+          <w:tab w:val="left" w:pos="14656"/>
+        </w:tabs>
+        <w:spacing w:after="0" w:line="240" w:lineRule="auto"/>
+        <w:rPr>
+          <w:rFonts w:ascii="Courier New" w:eastAsia="Times New Roman" w:hAnsi="Courier New" w:cs="Courier New"/>
+          <w:sz w:val="20"/>
+          <w:szCs w:val="20"/>
+          <w:lang w:eastAsia="en-IN"/>
+        </w:rPr>
+      </w:pPr>
+      <w:r>
+        <w:rPr>
+          <w:rFonts w:ascii="Courier New" w:eastAsia="Times New Roman" w:hAnsi="Courier New" w:cs="Courier New"/>
+          <w:sz w:val="20"/>
+          <w:szCs w:val="20"/>
+          <w:lang w:eastAsia="en-IN"/>
+        </w:rPr>
+        <w:t>source("DLfunctions2_</w:t>
+      </w:r>
+      <w:proofErr w:type="gramStart"/>
+      <w:r>
+        <w:rPr>
+          <w:rFonts w:ascii="Courier New" w:eastAsia="Times New Roman" w:hAnsi="Courier New" w:cs="Courier New"/>
+          <w:sz w:val="20"/>
+          <w:szCs w:val="20"/>
+          <w:lang w:eastAsia="en-IN"/>
+        </w:rPr>
+        <w:t>1.R</w:t>
+      </w:r>
+      <w:proofErr w:type="gramEnd"/>
+      <w:r>
+        <w:rPr>
+          <w:rFonts w:ascii="Courier New" w:eastAsia="Times New Roman" w:hAnsi="Courier New" w:cs="Courier New"/>
+          <w:sz w:val="20"/>
+          <w:szCs w:val="20"/>
+          <w:lang w:eastAsia="en-IN"/>
+        </w:rPr>
+        <w:t>")</w:t>
+      </w:r>
+    </w:p>
+    <w:p>
+      <w:pPr>
+        <w:tabs>
+          <w:tab w:val="left" w:pos="916"/>
+          <w:tab w:val="left" w:pos="1832"/>
+          <w:tab w:val="left" w:pos="2748"/>
+          <w:tab w:val="left" w:pos="3664"/>
+          <w:tab w:val="left" w:pos="4580"/>
+          <w:tab w:val="left" w:pos="5496"/>
+          <w:tab w:val="left" w:pos="6412"/>
+          <w:tab w:val="left" w:pos="7328"/>
+          <w:tab w:val="left" w:pos="8244"/>
+          <w:tab w:val="left" w:pos="9160"/>
+          <w:tab w:val="left" w:pos="10076"/>
+          <w:tab w:val="left" w:pos="10992"/>
+          <w:tab w:val="left" w:pos="11908"/>
+          <w:tab w:val="left" w:pos="12824"/>
+          <w:tab w:val="left" w:pos="13740"/>
+          <w:tab w:val="left" w:pos="14656"/>
+        </w:tabs>
+        <w:spacing w:after="0" w:line="240" w:lineRule="auto"/>
+        <w:rPr>
+          <w:rFonts w:ascii="Courier New" w:eastAsia="Times New Roman" w:hAnsi="Courier New" w:cs="Courier New"/>
+          <w:sz w:val="20"/>
+          <w:szCs w:val="20"/>
+          <w:lang w:eastAsia="en-IN"/>
+        </w:rPr>
+      </w:pPr>
+      <w:r>
+        <w:rPr>
+          <w:rFonts w:ascii="Courier New" w:eastAsia="Times New Roman" w:hAnsi="Courier New" w:cs="Courier New"/>
+          <w:sz w:val="20"/>
+          <w:szCs w:val="20"/>
+          <w:lang w:eastAsia="en-IN"/>
+        </w:rPr>
+        <w:t xml:space="preserve">z &lt;- </w:t>
+      </w:r>
+      <w:proofErr w:type="spellStart"/>
+      <w:proofErr w:type="gramStart"/>
+      <w:r>
+        <w:rPr>
+          <w:rFonts w:ascii="Courier New" w:eastAsia="Times New Roman" w:hAnsi="Courier New" w:cs="Courier New"/>
+          <w:sz w:val="20"/>
+          <w:szCs w:val="20"/>
+          <w:lang w:eastAsia="en-IN"/>
+        </w:rPr>
+        <w:t>as.matrix</w:t>
+      </w:r>
+      <w:proofErr w:type="spellEnd"/>
+      <w:proofErr w:type="gramEnd"/>
+      <w:r>
+        <w:rPr>
+          <w:rFonts w:ascii="Courier New" w:eastAsia="Times New Roman" w:hAnsi="Courier New" w:cs="Courier New"/>
+          <w:sz w:val="20"/>
+          <w:szCs w:val="20"/>
+          <w:lang w:eastAsia="en-IN"/>
+        </w:rPr>
+        <w:t>(read.csv("data1.csv",header=FALSE)) # N</w:t>
+      </w:r>
+    </w:p>
+    <w:p>
+      <w:pPr>
+        <w:tabs>
+          <w:tab w:val="left" w:pos="916"/>
+          <w:tab w:val="left" w:pos="1832"/>
+          <w:tab w:val="left" w:pos="2748"/>
+          <w:tab w:val="left" w:pos="3664"/>
+          <w:tab w:val="left" w:pos="4580"/>
+          <w:tab w:val="left" w:pos="5496"/>
+          <w:tab w:val="left" w:pos="6412"/>
+          <w:tab w:val="left" w:pos="7328"/>
+          <w:tab w:val="left" w:pos="8244"/>
+          <w:tab w:val="left" w:pos="9160"/>
+          <w:tab w:val="left" w:pos="10076"/>
+          <w:tab w:val="left" w:pos="10992"/>
+          <w:tab w:val="left" w:pos="11908"/>
+          <w:tab w:val="left" w:pos="12824"/>
+          <w:tab w:val="left" w:pos="13740"/>
+          <w:tab w:val="left" w:pos="14656"/>
+        </w:tabs>
+        <w:spacing w:after="0" w:line="240" w:lineRule="auto"/>
+        <w:rPr>
+          <w:rFonts w:ascii="Courier New" w:eastAsia="Times New Roman" w:hAnsi="Courier New" w:cs="Courier New"/>
+          <w:sz w:val="20"/>
+          <w:szCs w:val="20"/>
+          <w:lang w:eastAsia="en-IN"/>
+        </w:rPr>
+      </w:pPr>
+      <w:r>
+        <w:rPr>
+          <w:rFonts w:ascii="Courier New" w:eastAsia="Times New Roman" w:hAnsi="Courier New" w:cs="Courier New"/>
+          <w:sz w:val="20"/>
+          <w:szCs w:val="20"/>
+          <w:lang w:eastAsia="en-IN"/>
+        </w:rPr>
+        <w:t xml:space="preserve">x &lt;- </w:t>
+      </w:r>
+      <w:proofErr w:type="gramStart"/>
+      <w:r>
+        <w:rPr>
+          <w:rFonts w:ascii="Courier New" w:eastAsia="Times New Roman" w:hAnsi="Courier New" w:cs="Courier New"/>
+          <w:sz w:val="20"/>
+          <w:szCs w:val="20"/>
+          <w:lang w:eastAsia="en-IN"/>
+        </w:rPr>
+        <w:t>z[</w:t>
+      </w:r>
+      <w:proofErr w:type="gramEnd"/>
+      <w:r>
+        <w:rPr>
+          <w:rFonts w:ascii="Courier New" w:eastAsia="Times New Roman" w:hAnsi="Courier New" w:cs="Courier New"/>
+          <w:sz w:val="20"/>
+          <w:szCs w:val="20"/>
+          <w:lang w:eastAsia="en-IN"/>
+        </w:rPr>
+        <w:t>,1:2]</w:t>
+      </w:r>
+    </w:p>
+    <w:p>
+      <w:pPr>
+        <w:tabs>
+          <w:tab w:val="left" w:pos="916"/>
+          <w:tab w:val="left" w:pos="1832"/>
+          <w:tab w:val="left" w:pos="2748"/>
+          <w:tab w:val="left" w:pos="3664"/>
+          <w:tab w:val="left" w:pos="4580"/>
+          <w:tab w:val="left" w:pos="5496"/>
+          <w:tab w:val="left" w:pos="6412"/>
+          <w:tab w:val="left" w:pos="7328"/>
+          <w:tab w:val="left" w:pos="8244"/>
+          <w:tab w:val="left" w:pos="9160"/>
+          <w:tab w:val="left" w:pos="10076"/>
+          <w:tab w:val="left" w:pos="10992"/>
+          <w:tab w:val="left" w:pos="11908"/>
+          <w:tab w:val="left" w:pos="12824"/>
+          <w:tab w:val="left" w:pos="13740"/>
+          <w:tab w:val="left" w:pos="14656"/>
+        </w:tabs>
+        <w:spacing w:after="0" w:line="240" w:lineRule="auto"/>
+        <w:rPr>
+          <w:rFonts w:ascii="Courier New" w:eastAsia="Times New Roman" w:hAnsi="Courier New" w:cs="Courier New"/>
+          <w:sz w:val="20"/>
+          <w:szCs w:val="20"/>
+          <w:lang w:eastAsia="en-IN"/>
+        </w:rPr>
+      </w:pPr>
+      <w:r>
+        <w:rPr>
+          <w:rFonts w:ascii="Courier New" w:eastAsia="Times New Roman" w:hAnsi="Courier New" w:cs="Courier New"/>
+          <w:sz w:val="20"/>
+          <w:szCs w:val="20"/>
+          <w:lang w:eastAsia="en-IN"/>
+        </w:rPr>
+        <w:t xml:space="preserve">y &lt;- </w:t>
+      </w:r>
+      <w:proofErr w:type="gramStart"/>
+      <w:r>
+        <w:rPr>
+          <w:rFonts w:ascii="Courier New" w:eastAsia="Times New Roman" w:hAnsi="Courier New" w:cs="Courier New"/>
+          <w:sz w:val="20"/>
+          <w:szCs w:val="20"/>
+          <w:lang w:eastAsia="en-IN"/>
+        </w:rPr>
+        <w:t>z[</w:t>
+      </w:r>
+      <w:proofErr w:type="gramEnd"/>
+      <w:r>
+        <w:rPr>
+          <w:rFonts w:ascii="Courier New" w:eastAsia="Times New Roman" w:hAnsi="Courier New" w:cs="Courier New"/>
+          <w:sz w:val="20"/>
+          <w:szCs w:val="20"/>
+          <w:lang w:eastAsia="en-IN"/>
+        </w:rPr>
+        <w:t>,3]</w:t>
+      </w:r>
+    </w:p>
+    <w:p>
+      <w:pPr>
+        <w:tabs>
+          <w:tab w:val="left" w:pos="916"/>
+          <w:tab w:val="left" w:pos="1832"/>
+          <w:tab w:val="left" w:pos="2748"/>
+          <w:tab w:val="left" w:pos="3664"/>
+          <w:tab w:val="left" w:pos="4580"/>
+          <w:tab w:val="left" w:pos="5496"/>
+          <w:tab w:val="left" w:pos="6412"/>
+          <w:tab w:val="left" w:pos="7328"/>
+          <w:tab w:val="left" w:pos="8244"/>
+          <w:tab w:val="left" w:pos="9160"/>
+          <w:tab w:val="left" w:pos="10076"/>
+          <w:tab w:val="left" w:pos="10992"/>
+          <w:tab w:val="left" w:pos="11908"/>
+          <w:tab w:val="left" w:pos="12824"/>
+          <w:tab w:val="left" w:pos="13740"/>
+          <w:tab w:val="left" w:pos="14656"/>
+        </w:tabs>
+        <w:spacing w:after="0" w:line="240" w:lineRule="auto"/>
+        <w:rPr>
+          <w:rFonts w:ascii="Courier New" w:eastAsia="Times New Roman" w:hAnsi="Courier New" w:cs="Courier New"/>
+          <w:sz w:val="20"/>
+          <w:szCs w:val="20"/>
+          <w:lang w:eastAsia="en-IN"/>
+        </w:rPr>
+      </w:pPr>
+      <w:r>
+        <w:rPr>
+          <w:rFonts w:ascii="Courier New" w:eastAsia="Times New Roman" w:hAnsi="Courier New" w:cs="Courier New"/>
+          <w:sz w:val="20"/>
+          <w:szCs w:val="20"/>
+          <w:lang w:eastAsia="en-IN"/>
+        </w:rPr>
+        <w:t>x1 &lt;- t(x)</w:t>
+      </w:r>
+    </w:p>
+    <w:p>
+      <w:pPr>
+        <w:tabs>
+          <w:tab w:val="left" w:pos="916"/>
+          <w:tab w:val="left" w:pos="1832"/>
+          <w:tab w:val="left" w:pos="2748"/>
+          <w:tab w:val="left" w:pos="3664"/>
+          <w:tab w:val="left" w:pos="4580"/>
+          <w:tab w:val="left" w:pos="5496"/>
+          <w:tab w:val="left" w:pos="6412"/>
+          <w:tab w:val="left" w:pos="7328"/>
+          <w:tab w:val="left" w:pos="8244"/>
+          <w:tab w:val="left" w:pos="9160"/>
+          <w:tab w:val="left" w:pos="10076"/>
+          <w:tab w:val="left" w:pos="10992"/>
+          <w:tab w:val="left" w:pos="11908"/>
+          <w:tab w:val="left" w:pos="12824"/>
+          <w:tab w:val="left" w:pos="13740"/>
+          <w:tab w:val="left" w:pos="14656"/>
+        </w:tabs>
+        <w:spacing w:after="0" w:line="240" w:lineRule="auto"/>
+        <w:rPr>
+          <w:rFonts w:ascii="Courier New" w:eastAsia="Times New Roman" w:hAnsi="Courier New" w:cs="Courier New"/>
+          <w:sz w:val="20"/>
+          <w:szCs w:val="20"/>
+          <w:lang w:eastAsia="en-IN"/>
+        </w:rPr>
+      </w:pPr>
+      <w:r>
+        <w:rPr>
+          <w:rFonts w:ascii="Courier New" w:eastAsia="Times New Roman" w:hAnsi="Courier New" w:cs="Courier New"/>
+          <w:sz w:val="20"/>
+          <w:szCs w:val="20"/>
+          <w:lang w:eastAsia="en-IN"/>
+        </w:rPr>
+        <w:t>y1 &lt;- t(y)</w:t>
+      </w:r>
+    </w:p>
+    <w:p>
+      <w:pPr>
+        <w:tabs>
+          <w:tab w:val="left" w:pos="916"/>
+          <w:tab w:val="left" w:pos="1832"/>
+          <w:tab w:val="left" w:pos="2748"/>
+          <w:tab w:val="left" w:pos="3664"/>
+          <w:tab w:val="left" w:pos="4580"/>
+          <w:tab w:val="left" w:pos="5496"/>
+          <w:tab w:val="left" w:pos="6412"/>
+          <w:tab w:val="left" w:pos="7328"/>
+          <w:tab w:val="left" w:pos="8244"/>
+          <w:tab w:val="left" w:pos="9160"/>
+          <w:tab w:val="left" w:pos="10076"/>
+          <w:tab w:val="left" w:pos="10992"/>
+          <w:tab w:val="left" w:pos="11908"/>
+          <w:tab w:val="left" w:pos="12824"/>
+          <w:tab w:val="left" w:pos="13740"/>
+          <w:tab w:val="left" w:pos="14656"/>
+        </w:tabs>
+        <w:spacing w:after="0" w:line="240" w:lineRule="auto"/>
+        <w:rPr>
+          <w:rFonts w:ascii="Courier New" w:eastAsia="Times New Roman" w:hAnsi="Courier New" w:cs="Courier New"/>
+          <w:sz w:val="20"/>
+          <w:szCs w:val="20"/>
+          <w:lang w:eastAsia="en-IN"/>
+        </w:rPr>
+      </w:pPr>
+      <w:proofErr w:type="spellStart"/>
+      <w:r>
+        <w:rPr>
+          <w:rFonts w:ascii="Courier New" w:eastAsia="Times New Roman" w:hAnsi="Courier New" w:cs="Courier New"/>
+          <w:sz w:val="20"/>
+          <w:szCs w:val="20"/>
+          <w:lang w:eastAsia="en-IN"/>
+        </w:rPr>
+        <w:lastRenderedPageBreak/>
+        <w:t>nn</w:t>
+      </w:r>
+      <w:proofErr w:type="spellEnd"/>
+      <w:r>
+        <w:rPr>
+          <w:rFonts w:ascii="Courier New" w:eastAsia="Times New Roman" w:hAnsi="Courier New" w:cs="Courier New"/>
+          <w:sz w:val="20"/>
+          <w:szCs w:val="20"/>
+          <w:lang w:eastAsia="en-IN"/>
+        </w:rPr>
+        <w:t xml:space="preserve"> &lt;-</w:t>
+      </w:r>
+      <w:proofErr w:type="spellStart"/>
+      <w:proofErr w:type="gramStart"/>
+      <w:r>
+        <w:rPr>
+          <w:rFonts w:ascii="Courier New" w:eastAsia="Times New Roman" w:hAnsi="Courier New" w:cs="Courier New"/>
+          <w:sz w:val="20"/>
+          <w:szCs w:val="20"/>
+          <w:lang w:eastAsia="en-IN"/>
+        </w:rPr>
+        <w:t>computeNN</w:t>
+      </w:r>
+      <w:proofErr w:type="spellEnd"/>
+      <w:r>
+        <w:rPr>
+          <w:rFonts w:ascii="Courier New" w:eastAsia="Times New Roman" w:hAnsi="Courier New" w:cs="Courier New"/>
+          <w:sz w:val="20"/>
+          <w:szCs w:val="20"/>
+          <w:lang w:eastAsia="en-IN"/>
+        </w:rPr>
+        <w:t>(</w:t>
+      </w:r>
+      <w:proofErr w:type="gramEnd"/>
+      <w:r>
+        <w:rPr>
+          <w:rFonts w:ascii="Courier New" w:eastAsia="Times New Roman" w:hAnsi="Courier New" w:cs="Courier New"/>
+          <w:sz w:val="20"/>
+          <w:szCs w:val="20"/>
+          <w:lang w:eastAsia="en-IN"/>
+        </w:rPr>
+        <w:t xml:space="preserve">x1, y1, 8, </w:t>
+      </w:r>
+      <w:proofErr w:type="spellStart"/>
+      <w:r>
+        <w:rPr>
+          <w:rFonts w:ascii="Courier New" w:eastAsia="Times New Roman" w:hAnsi="Courier New" w:cs="Courier New"/>
+          <w:sz w:val="20"/>
+          <w:szCs w:val="20"/>
+          <w:lang w:eastAsia="en-IN"/>
+        </w:rPr>
+        <w:t>learningRate</w:t>
+      </w:r>
+      <w:proofErr w:type="spellEnd"/>
+      <w:r>
+        <w:rPr>
+          <w:rFonts w:ascii="Courier New" w:eastAsia="Times New Roman" w:hAnsi="Courier New" w:cs="Courier New"/>
+          <w:sz w:val="20"/>
+          <w:szCs w:val="20"/>
+          <w:lang w:eastAsia="en-IN"/>
+        </w:rPr>
+        <w:t>=0.1,numIterations=10000) # Hemisphere</w:t>
+      </w:r>
+    </w:p>
+    <w:p>
+      <w:pPr>
+        <w:tabs>
+          <w:tab w:val="left" w:pos="916"/>
+          <w:tab w:val="left" w:pos="1832"/>
+          <w:tab w:val="left" w:pos="2748"/>
+          <w:tab w:val="left" w:pos="3664"/>
+          <w:tab w:val="left" w:pos="4580"/>
+          <w:tab w:val="left" w:pos="5496"/>
+          <w:tab w:val="left" w:pos="6412"/>
+          <w:tab w:val="left" w:pos="7328"/>
+          <w:tab w:val="left" w:pos="8244"/>
+          <w:tab w:val="left" w:pos="9160"/>
+          <w:tab w:val="left" w:pos="10076"/>
+          <w:tab w:val="left" w:pos="10992"/>
+          <w:tab w:val="left" w:pos="11908"/>
+          <w:tab w:val="left" w:pos="12824"/>
+          <w:tab w:val="left" w:pos="13740"/>
+          <w:tab w:val="left" w:pos="14656"/>
+        </w:tabs>
+        <w:spacing w:after="0" w:line="240" w:lineRule="auto"/>
+        <w:rPr>
+          <w:rFonts w:ascii="Courier New" w:eastAsia="Times New Roman" w:hAnsi="Courier New" w:cs="Courier New"/>
+          <w:sz w:val="20"/>
+          <w:szCs w:val="20"/>
+          <w:lang w:eastAsia="en-IN"/>
+        </w:rPr>
+      </w:pPr>
+      <w:r>
+        <w:rPr>
+          <w:rFonts w:ascii="Courier New" w:eastAsia="Times New Roman" w:hAnsi="Courier New" w:cs="Courier New"/>
+          <w:sz w:val="20"/>
+          <w:szCs w:val="20"/>
+          <w:lang w:eastAsia="en-IN"/>
+        </w:rPr>
+        <w:t>## [1] 0.7273279</w:t>
+      </w:r>
+    </w:p>
+    <w:p>
+      <w:pPr>
+        <w:tabs>
+          <w:tab w:val="left" w:pos="916"/>
+          <w:tab w:val="left" w:pos="1832"/>
+          <w:tab w:val="left" w:pos="2748"/>
+          <w:tab w:val="left" w:pos="3664"/>
+          <w:tab w:val="left" w:pos="4580"/>
+          <w:tab w:val="left" w:pos="5496"/>
+          <w:tab w:val="left" w:pos="6412"/>
+          <w:tab w:val="left" w:pos="7328"/>
+          <w:tab w:val="left" w:pos="8244"/>
+          <w:tab w:val="left" w:pos="9160"/>
+          <w:tab w:val="left" w:pos="10076"/>
+          <w:tab w:val="left" w:pos="10992"/>
+          <w:tab w:val="left" w:pos="11908"/>
+          <w:tab w:val="left" w:pos="12824"/>
+          <w:tab w:val="left" w:pos="13740"/>
+          <w:tab w:val="left" w:pos="14656"/>
+        </w:tabs>
+        <w:spacing w:after="0" w:line="240" w:lineRule="auto"/>
+        <w:rPr>
+          <w:rFonts w:ascii="Courier New" w:eastAsia="Times New Roman" w:hAnsi="Courier New" w:cs="Courier New"/>
+          <w:sz w:val="20"/>
+          <w:szCs w:val="20"/>
+          <w:lang w:eastAsia="en-IN"/>
+        </w:rPr>
+      </w:pPr>
+      <w:r>
+        <w:rPr>
+          <w:rFonts w:ascii="Courier New" w:eastAsia="Times New Roman" w:hAnsi="Courier New" w:cs="Courier New"/>
+          <w:sz w:val="20"/>
+          <w:szCs w:val="20"/>
+          <w:lang w:eastAsia="en-IN"/>
+        </w:rPr>
+        <w:t>## [1] 0.3169335</w:t>
+      </w:r>
+    </w:p>
+    <w:p>
+      <w:pPr>
+        <w:tabs>
+          <w:tab w:val="left" w:pos="916"/>
+          <w:tab w:val="left" w:pos="1832"/>
+          <w:tab w:val="left" w:pos="2748"/>
+          <w:tab w:val="left" w:pos="3664"/>
+          <w:tab w:val="left" w:pos="4580"/>
+          <w:tab w:val="left" w:pos="5496"/>
+          <w:tab w:val="left" w:pos="6412"/>
+          <w:tab w:val="left" w:pos="7328"/>
+          <w:tab w:val="left" w:pos="8244"/>
+          <w:tab w:val="left" w:pos="9160"/>
+          <w:tab w:val="left" w:pos="10076"/>
+          <w:tab w:val="left" w:pos="10992"/>
+          <w:tab w:val="left" w:pos="11908"/>
+          <w:tab w:val="left" w:pos="12824"/>
+          <w:tab w:val="left" w:pos="13740"/>
+          <w:tab w:val="left" w:pos="14656"/>
+        </w:tabs>
+        <w:spacing w:after="0" w:line="240" w:lineRule="auto"/>
+        <w:rPr>
+          <w:rFonts w:ascii="Courier New" w:eastAsia="Times New Roman" w:hAnsi="Courier New" w:cs="Courier New"/>
+          <w:sz w:val="20"/>
+          <w:szCs w:val="20"/>
+          <w:lang w:eastAsia="en-IN"/>
+        </w:rPr>
+      </w:pPr>
+      <w:r>
+        <w:rPr>
+          <w:rFonts w:ascii="Courier New" w:eastAsia="Times New Roman" w:hAnsi="Courier New" w:cs="Courier New"/>
+          <w:sz w:val="20"/>
+          <w:szCs w:val="20"/>
+          <w:lang w:eastAsia="en-IN"/>
+        </w:rPr>
+        <w:t>## [1] 0.2378464</w:t>
+      </w:r>
+    </w:p>
+    <w:p>
+      <w:pPr>
+        <w:tabs>
+          <w:tab w:val="left" w:pos="916"/>
+          <w:tab w:val="left" w:pos="1832"/>
+          <w:tab w:val="left" w:pos="2748"/>
+          <w:tab w:val="left" w:pos="3664"/>
+          <w:tab w:val="left" w:pos="4580"/>
+          <w:tab w:val="left" w:pos="5496"/>
+          <w:tab w:val="left" w:pos="6412"/>
+          <w:tab w:val="left" w:pos="7328"/>
+          <w:tab w:val="left" w:pos="8244"/>
+          <w:tab w:val="left" w:pos="9160"/>
+          <w:tab w:val="left" w:pos="10076"/>
+          <w:tab w:val="left" w:pos="10992"/>
+          <w:tab w:val="left" w:pos="11908"/>
+          <w:tab w:val="left" w:pos="12824"/>
+          <w:tab w:val="left" w:pos="13740"/>
+          <w:tab w:val="left" w:pos="14656"/>
+        </w:tabs>
+        <w:spacing w:after="0" w:line="240" w:lineRule="auto"/>
+        <w:rPr>
+          <w:rFonts w:ascii="Courier New" w:eastAsia="Times New Roman" w:hAnsi="Courier New" w:cs="Courier New"/>
+          <w:sz w:val="20"/>
+          <w:szCs w:val="20"/>
+          <w:lang w:eastAsia="en-IN"/>
+        </w:rPr>
+      </w:pPr>
+      <w:r>
+        <w:rPr>
+          <w:rFonts w:ascii="Courier New" w:eastAsia="Times New Roman" w:hAnsi="Courier New" w:cs="Courier New"/>
+          <w:sz w:val="20"/>
+          <w:szCs w:val="20"/>
+          <w:lang w:eastAsia="en-IN"/>
+        </w:rPr>
+        <w:t>## [1] 0.1688635</w:t>
+      </w:r>
+    </w:p>
+    <w:p>
+      <w:pPr>
+        <w:tabs>
+          <w:tab w:val="left" w:pos="916"/>
+          <w:tab w:val="left" w:pos="1832"/>
+          <w:tab w:val="left" w:pos="2748"/>
+          <w:tab w:val="left" w:pos="3664"/>
+          <w:tab w:val="left" w:pos="4580"/>
+          <w:tab w:val="left" w:pos="5496"/>
+          <w:tab w:val="left" w:pos="6412"/>
+          <w:tab w:val="left" w:pos="7328"/>
+          <w:tab w:val="left" w:pos="8244"/>
+          <w:tab w:val="left" w:pos="9160"/>
+          <w:tab w:val="left" w:pos="10076"/>
+          <w:tab w:val="left" w:pos="10992"/>
+          <w:tab w:val="left" w:pos="11908"/>
+          <w:tab w:val="left" w:pos="12824"/>
+          <w:tab w:val="left" w:pos="13740"/>
+          <w:tab w:val="left" w:pos="14656"/>
+        </w:tabs>
+        <w:spacing w:after="0" w:line="240" w:lineRule="auto"/>
+        <w:rPr>
+          <w:rFonts w:ascii="Courier New" w:eastAsia="Times New Roman" w:hAnsi="Courier New" w:cs="Courier New"/>
+          <w:sz w:val="20"/>
+          <w:szCs w:val="20"/>
+          <w:lang w:eastAsia="en-IN"/>
+        </w:rPr>
+      </w:pPr>
+      <w:r>
+        <w:rPr>
+          <w:rFonts w:ascii="Courier New" w:eastAsia="Times New Roman" w:hAnsi="Courier New" w:cs="Courier New"/>
+          <w:sz w:val="20"/>
+          <w:szCs w:val="20"/>
+          <w:lang w:eastAsia="en-IN"/>
+        </w:rPr>
+        <w:t>## [1] 0.1368466</w:t>
+      </w:r>
+    </w:p>
+    <w:p>
+      <w:pPr>
+        <w:tabs>
+          <w:tab w:val="left" w:pos="916"/>
+          <w:tab w:val="left" w:pos="1832"/>
+          <w:tab w:val="left" w:pos="2748"/>
+          <w:tab w:val="left" w:pos="3664"/>
+          <w:tab w:val="left" w:pos="4580"/>
+          <w:tab w:val="left" w:pos="5496"/>
+          <w:tab w:val="left" w:pos="6412"/>
+          <w:tab w:val="left" w:pos="7328"/>
+          <w:tab w:val="left" w:pos="8244"/>
+          <w:tab w:val="left" w:pos="9160"/>
+          <w:tab w:val="left" w:pos="10076"/>
+          <w:tab w:val="left" w:pos="10992"/>
+          <w:tab w:val="left" w:pos="11908"/>
+          <w:tab w:val="left" w:pos="12824"/>
+          <w:tab w:val="left" w:pos="13740"/>
+          <w:tab w:val="left" w:pos="14656"/>
+        </w:tabs>
+        <w:spacing w:after="0" w:line="240" w:lineRule="auto"/>
+        <w:rPr>
+          <w:rFonts w:ascii="Courier New" w:eastAsia="Times New Roman" w:hAnsi="Courier New" w:cs="Courier New"/>
+          <w:sz w:val="20"/>
+          <w:szCs w:val="20"/>
+          <w:lang w:eastAsia="en-IN"/>
+        </w:rPr>
+      </w:pPr>
+      <w:r>
+        <w:rPr>
+          <w:rFonts w:ascii="Courier New" w:eastAsia="Times New Roman" w:hAnsi="Courier New" w:cs="Courier New"/>
+          <w:sz w:val="20"/>
+          <w:szCs w:val="20"/>
+          <w:lang w:eastAsia="en-IN"/>
+        </w:rPr>
+        <w:t>## [1] 0.120664</w:t>
+      </w:r>
+    </w:p>
+    <w:p>
+      <w:pPr>
+        <w:tabs>
+          <w:tab w:val="left" w:pos="916"/>
+          <w:tab w:val="left" w:pos="1832"/>
+          <w:tab w:val="left" w:pos="2748"/>
+          <w:tab w:val="left" w:pos="3664"/>
+          <w:tab w:val="left" w:pos="4580"/>
+          <w:tab w:val="left" w:pos="5496"/>
+          <w:tab w:val="left" w:pos="6412"/>
+          <w:tab w:val="left" w:pos="7328"/>
+          <w:tab w:val="left" w:pos="8244"/>
+          <w:tab w:val="left" w:pos="9160"/>
+          <w:tab w:val="left" w:pos="10076"/>
+          <w:tab w:val="left" w:pos="10992"/>
+          <w:tab w:val="left" w:pos="11908"/>
+          <w:tab w:val="left" w:pos="12824"/>
+          <w:tab w:val="left" w:pos="13740"/>
+          <w:tab w:val="left" w:pos="14656"/>
+        </w:tabs>
+        <w:spacing w:after="0" w:line="240" w:lineRule="auto"/>
+        <w:rPr>
+          <w:rFonts w:ascii="Courier New" w:eastAsia="Times New Roman" w:hAnsi="Courier New" w:cs="Courier New"/>
+          <w:sz w:val="20"/>
+          <w:szCs w:val="20"/>
+          <w:lang w:eastAsia="en-IN"/>
+        </w:rPr>
+      </w:pPr>
+      <w:r>
+        <w:rPr>
+          <w:rFonts w:ascii="Courier New" w:eastAsia="Times New Roman" w:hAnsi="Courier New" w:cs="Courier New"/>
+          <w:sz w:val="20"/>
+          <w:szCs w:val="20"/>
+          <w:lang w:eastAsia="en-IN"/>
+        </w:rPr>
+        <w:t>## [1] 0.111211</w:t>
+      </w:r>
+    </w:p>
+    <w:p>
+      <w:pPr>
+        <w:tabs>
+          <w:tab w:val="left" w:pos="916"/>
+          <w:tab w:val="left" w:pos="1832"/>
+          <w:tab w:val="left" w:pos="2748"/>
+          <w:tab w:val="left" w:pos="3664"/>
+          <w:tab w:val="left" w:pos="4580"/>
+          <w:tab w:val="left" w:pos="5496"/>
+          <w:tab w:val="left" w:pos="6412"/>
+          <w:tab w:val="left" w:pos="7328"/>
+          <w:tab w:val="left" w:pos="8244"/>
+          <w:tab w:val="left" w:pos="9160"/>
+          <w:tab w:val="left" w:pos="10076"/>
+          <w:tab w:val="left" w:pos="10992"/>
+          <w:tab w:val="left" w:pos="11908"/>
+          <w:tab w:val="left" w:pos="12824"/>
+          <w:tab w:val="left" w:pos="13740"/>
+          <w:tab w:val="left" w:pos="14656"/>
+        </w:tabs>
+        <w:spacing w:after="0" w:line="240" w:lineRule="auto"/>
+        <w:rPr>
+          <w:rFonts w:ascii="Courier New" w:eastAsia="Times New Roman" w:hAnsi="Courier New" w:cs="Courier New"/>
+          <w:sz w:val="20"/>
+          <w:szCs w:val="20"/>
+          <w:lang w:eastAsia="en-IN"/>
+        </w:rPr>
+      </w:pPr>
+      <w:r>
+        <w:rPr>
+          <w:rFonts w:ascii="Courier New" w:eastAsia="Times New Roman" w:hAnsi="Courier New" w:cs="Courier New"/>
+          <w:sz w:val="20"/>
+          <w:szCs w:val="20"/>
+          <w:lang w:eastAsia="en-IN"/>
+        </w:rPr>
+        <w:t>## [1] 0.1043362</w:t>
+      </w:r>
+    </w:p>
+    <w:p>
+      <w:pPr>
+        <w:tabs>
+          <w:tab w:val="left" w:pos="916"/>
+          <w:tab w:val="left" w:pos="1832"/>
+          <w:tab w:val="left" w:pos="2748"/>
+          <w:tab w:val="left" w:pos="3664"/>
+          <w:tab w:val="left" w:pos="4580"/>
+          <w:tab w:val="left" w:pos="5496"/>
+          <w:tab w:val="left" w:pos="6412"/>
+          <w:tab w:val="left" w:pos="7328"/>
+          <w:tab w:val="left" w:pos="8244"/>
+          <w:tab w:val="left" w:pos="9160"/>
+          <w:tab w:val="left" w:pos="10076"/>
+          <w:tab w:val="left" w:pos="10992"/>
+          <w:tab w:val="left" w:pos="11908"/>
+          <w:tab w:val="left" w:pos="12824"/>
+          <w:tab w:val="left" w:pos="13740"/>
+          <w:tab w:val="left" w:pos="14656"/>
+        </w:tabs>
+        <w:spacing w:after="0" w:line="240" w:lineRule="auto"/>
+        <w:rPr>
+          <w:rFonts w:ascii="Courier New" w:eastAsia="Times New Roman" w:hAnsi="Courier New" w:cs="Courier New"/>
+          <w:sz w:val="20"/>
+          <w:szCs w:val="20"/>
+          <w:lang w:eastAsia="en-IN"/>
+        </w:rPr>
+      </w:pPr>
+      <w:r>
+        <w:rPr>
+          <w:rFonts w:ascii="Courier New" w:eastAsia="Times New Roman" w:hAnsi="Courier New" w:cs="Courier New"/>
+          <w:sz w:val="20"/>
+          <w:szCs w:val="20"/>
+          <w:lang w:eastAsia="en-IN"/>
+        </w:rPr>
+        <w:t>## [1] 0.09800573</w:t>
+      </w:r>
+    </w:p>
+    <w:p>
+      <w:pPr>
+        <w:tabs>
+          <w:tab w:val="left" w:pos="916"/>
+          <w:tab w:val="left" w:pos="1832"/>
+          <w:tab w:val="left" w:pos="2748"/>
+          <w:tab w:val="left" w:pos="3664"/>
+          <w:tab w:val="left" w:pos="4580"/>
+          <w:tab w:val="left" w:pos="5496"/>
+          <w:tab w:val="left" w:pos="6412"/>
+          <w:tab w:val="left" w:pos="7328"/>
+          <w:tab w:val="left" w:pos="8244"/>
+          <w:tab w:val="left" w:pos="9160"/>
+          <w:tab w:val="left" w:pos="10076"/>
+          <w:tab w:val="left" w:pos="10992"/>
+          <w:tab w:val="left" w:pos="11908"/>
+          <w:tab w:val="left" w:pos="12824"/>
+          <w:tab w:val="left" w:pos="13740"/>
+          <w:tab w:val="left" w:pos="14656"/>
+        </w:tabs>
+        <w:spacing w:after="0" w:line="240" w:lineRule="auto"/>
+        <w:rPr>
+          <w:rFonts w:ascii="Courier New" w:eastAsia="Times New Roman" w:hAnsi="Courier New" w:cs="Courier New"/>
+          <w:sz w:val="20"/>
+          <w:szCs w:val="20"/>
+          <w:lang w:eastAsia="en-IN"/>
+        </w:rPr>
+      </w:pPr>
+      <w:r>
+        <w:rPr>
+          <w:rFonts w:ascii="Courier New" w:eastAsia="Times New Roman" w:hAnsi="Courier New" w:cs="Courier New"/>
+          <w:sz w:val="20"/>
+          <w:szCs w:val="20"/>
+          <w:lang w:eastAsia="en-IN"/>
+        </w:rPr>
+        <w:t>## [1] 0.09126161</w:t>
+      </w:r>
+    </w:p>
+    <w:p>
+      <w:pPr>
+        <w:tabs>
+          <w:tab w:val="left" w:pos="916"/>
+          <w:tab w:val="left" w:pos="1832"/>
+          <w:tab w:val="left" w:pos="2748"/>
+          <w:tab w:val="left" w:pos="3664"/>
+          <w:tab w:val="left" w:pos="4580"/>
+          <w:tab w:val="left" w:pos="5496"/>
+          <w:tab w:val="left" w:pos="6412"/>
+          <w:tab w:val="left" w:pos="7328"/>
+          <w:tab w:val="left" w:pos="8244"/>
+          <w:tab w:val="left" w:pos="9160"/>
+          <w:tab w:val="left" w:pos="10076"/>
+          <w:tab w:val="left" w:pos="10992"/>
+          <w:tab w:val="left" w:pos="11908"/>
+          <w:tab w:val="left" w:pos="12824"/>
+          <w:tab w:val="left" w:pos="13740"/>
+          <w:tab w:val="left" w:pos="14656"/>
+        </w:tabs>
+        <w:spacing w:after="0" w:line="240" w:lineRule="auto"/>
+        <w:rPr>
+          <w:rFonts w:ascii="Courier New" w:eastAsia="Times New Roman" w:hAnsi="Courier New" w:cs="Courier New"/>
+          <w:sz w:val="20"/>
+          <w:szCs w:val="20"/>
+          <w:lang w:eastAsia="en-IN"/>
+        </w:rPr>
+      </w:pPr>
+      <w:r>
+        <w:rPr>
+          <w:rFonts w:ascii="Courier New" w:eastAsia="Times New Roman" w:hAnsi="Courier New" w:cs="Courier New"/>
+          <w:sz w:val="20"/>
+          <w:szCs w:val="20"/>
+          <w:lang w:eastAsia="en-IN"/>
+        </w:rPr>
+        <w:t>## [1] 0.0840379</w:t>
+      </w:r>
+    </w:p>
+    <w:p>
+      <w:pPr>
+        <w:tabs>
+          <w:tab w:val="left" w:pos="916"/>
+          <w:tab w:val="left" w:pos="1832"/>
+          <w:tab w:val="left" w:pos="2748"/>
+          <w:tab w:val="left" w:pos="3664"/>
+          <w:tab w:val="left" w:pos="4580"/>
+          <w:tab w:val="left" w:pos="5496"/>
+          <w:tab w:val="left" w:pos="6412"/>
+          <w:tab w:val="left" w:pos="7328"/>
+          <w:tab w:val="left" w:pos="8244"/>
+          <w:tab w:val="left" w:pos="9160"/>
+          <w:tab w:val="left" w:pos="10076"/>
+          <w:tab w:val="left" w:pos="10992"/>
+          <w:tab w:val="left" w:pos="11908"/>
+          <w:tab w:val="left" w:pos="12824"/>
+          <w:tab w:val="left" w:pos="13740"/>
+          <w:tab w:val="left" w:pos="14656"/>
+        </w:tabs>
+        <w:spacing w:after="0" w:line="240" w:lineRule="auto"/>
+        <w:rPr>
+          <w:rFonts w:ascii="Courier New" w:eastAsia="Times New Roman" w:hAnsi="Courier New" w:cs="Courier New"/>
+          <w:sz w:val="20"/>
+          <w:szCs w:val="20"/>
+          <w:lang w:eastAsia="en-IN"/>
+        </w:rPr>
+      </w:pPr>
+      <w:proofErr w:type="spellStart"/>
+      <w:r>
+        <w:rPr>
+          <w:rFonts w:ascii="Courier New" w:eastAsia="Times New Roman" w:hAnsi="Courier New" w:cs="Courier New"/>
+          <w:sz w:val="20"/>
+          <w:szCs w:val="20"/>
+          <w:lang w:eastAsia="en-IN"/>
+        </w:rPr>
+        <w:lastRenderedPageBreak/>
+        <w:t>plotDecisionBoundary</w:t>
+      </w:r>
+      <w:proofErr w:type="spellEnd"/>
+      <w:r>
+        <w:rPr>
+          <w:rFonts w:ascii="Courier New" w:eastAsia="Times New Roman" w:hAnsi="Courier New" w:cs="Courier New"/>
+          <w:sz w:val="20"/>
+          <w:szCs w:val="20"/>
+          <w:lang w:eastAsia="en-IN"/>
+        </w:rPr>
+        <w:t>(</w:t>
+      </w:r>
+      <w:proofErr w:type="gramStart"/>
+      <w:r>
+        <w:rPr>
+          <w:rFonts w:ascii="Courier New" w:eastAsia="Times New Roman" w:hAnsi="Courier New" w:cs="Courier New"/>
+          <w:sz w:val="20"/>
+          <w:szCs w:val="20"/>
+          <w:lang w:eastAsia="en-IN"/>
+        </w:rPr>
+        <w:t>z,nn</w:t>
+      </w:r>
+      <w:proofErr w:type="gramEnd"/>
+      <w:r>
+        <w:rPr>
+          <w:rFonts w:ascii="Courier New" w:eastAsia="Times New Roman" w:hAnsi="Courier New" w:cs="Courier New"/>
+          <w:sz w:val="20"/>
+          <w:szCs w:val="20"/>
+          <w:lang w:eastAsia="en-IN"/>
+        </w:rPr>
+        <w:t>,8,0.1)</w:t>
+      </w:r>
+      <w:r>
+        <w:rPr>
+          <w:rFonts w:ascii="Courier New" w:eastAsia="Times New Roman" w:hAnsi="Courier New" w:cs="Courier New"/>
+          <w:noProof/>
+          <w:sz w:val="20"/>
+          <w:szCs w:val="20"/>
+          <w:lang w:eastAsia="en-IN"/>
+        </w:rPr>
+        <w:drawing>
+          <wp:inline distT="0" distB="0" distL="0" distR="0" wp14:anchorId="221C1442" wp14:editId="2A41EABD">
+            <wp:extent cx="9753600" cy="6964680"/>
+            <wp:effectExtent l="0" t="0" r="0" b="7620"/>
+            <wp:docPr id="153" name="Picture 153"/>
+            <wp:cNvGraphicFramePr>
+              <a:graphicFrameLocks xmlns:a="http://schemas.openxmlformats.org/drawingml/2006/main" noChangeAspect="1"/>
+            </wp:cNvGraphicFramePr>
+            <a:graphic xmlns:a="http://schemas.openxmlformats.org/drawingml/2006/main">
+              <a:graphicData uri="http://schemas.openxmlformats.org/drawingml/2006/picture">
+                <pic:pic xmlns:pic="http://schemas.openxmlformats.org/drawingml/2006/picture">
+                  <pic:nvPicPr>
+                    <pic:cNvPr id="0" name="Picture 153"/>
+                    <pic:cNvPicPr>
+                      <a:picLocks noChangeAspect="1" noChangeArrowheads="1"/>
+                    </pic:cNvPicPr>
+                  </pic:nvPicPr>
+                  <pic:blipFill>
                     <a:blip r:embed="rId73">
                       <a:extLst>
                         <a:ext uri="{28A0092B-C50C-407E-A947-70E740481C1C}">
@@ -25766,987 +26734,6 @@
           <w:szCs w:val="27"/>
           <w:lang w:eastAsia="en-IN"/>
         </w:rPr>
-        <w:t>14b. Decision boundary with hidden units=8 and learning rate = 0.1 (R)</w:t>
-      </w:r>
-    </w:p>
-    <w:p>
-      <w:pPr>
-        <w:tabs>
-          <w:tab w:val="left" w:pos="916"/>
-          <w:tab w:val="left" w:pos="1832"/>
-          <w:tab w:val="left" w:pos="2748"/>
-          <w:tab w:val="left" w:pos="3664"/>
-          <w:tab w:val="left" w:pos="4580"/>
-          <w:tab w:val="left" w:pos="5496"/>
-          <w:tab w:val="left" w:pos="6412"/>
-          <w:tab w:val="left" w:pos="7328"/>
-          <w:tab w:val="left" w:pos="8244"/>
-          <w:tab w:val="left" w:pos="9160"/>
-          <w:tab w:val="left" w:pos="10076"/>
-          <w:tab w:val="left" w:pos="10992"/>
-          <w:tab w:val="left" w:pos="11908"/>
-          <w:tab w:val="left" w:pos="12824"/>
-          <w:tab w:val="left" w:pos="13740"/>
-          <w:tab w:val="left" w:pos="14656"/>
-        </w:tabs>
-        <w:spacing w:after="0" w:line="240" w:lineRule="auto"/>
-        <w:rPr>
-          <w:rFonts w:ascii="Courier New" w:eastAsia="Times New Roman" w:hAnsi="Courier New" w:cs="Courier New"/>
-          <w:sz w:val="20"/>
-          <w:szCs w:val="20"/>
-          <w:lang w:eastAsia="en-IN"/>
-        </w:rPr>
-      </w:pPr>
-      <w:r>
-        <w:rPr>
-          <w:rFonts w:ascii="Courier New" w:eastAsia="Times New Roman" w:hAnsi="Courier New" w:cs="Courier New"/>
-          <w:sz w:val="20"/>
-          <w:szCs w:val="20"/>
-          <w:lang w:eastAsia="en-IN"/>
-        </w:rPr>
-        <w:t>source("DLfunctions2_</w:t>
-      </w:r>
-      <w:proofErr w:type="gramStart"/>
-      <w:r>
-        <w:rPr>
-          <w:rFonts w:ascii="Courier New" w:eastAsia="Times New Roman" w:hAnsi="Courier New" w:cs="Courier New"/>
-          <w:sz w:val="20"/>
-          <w:szCs w:val="20"/>
-          <w:lang w:eastAsia="en-IN"/>
-        </w:rPr>
-        <w:t>1.R</w:t>
-      </w:r>
-      <w:proofErr w:type="gramEnd"/>
-      <w:r>
-        <w:rPr>
-          <w:rFonts w:ascii="Courier New" w:eastAsia="Times New Roman" w:hAnsi="Courier New" w:cs="Courier New"/>
-          <w:sz w:val="20"/>
-          <w:szCs w:val="20"/>
-          <w:lang w:eastAsia="en-IN"/>
-        </w:rPr>
-        <w:t>")</w:t>
-      </w:r>
-    </w:p>
-    <w:p>
-      <w:pPr>
-        <w:tabs>
-          <w:tab w:val="left" w:pos="916"/>
-          <w:tab w:val="left" w:pos="1832"/>
-          <w:tab w:val="left" w:pos="2748"/>
-          <w:tab w:val="left" w:pos="3664"/>
-          <w:tab w:val="left" w:pos="4580"/>
-          <w:tab w:val="left" w:pos="5496"/>
-          <w:tab w:val="left" w:pos="6412"/>
-          <w:tab w:val="left" w:pos="7328"/>
-          <w:tab w:val="left" w:pos="8244"/>
-          <w:tab w:val="left" w:pos="9160"/>
-          <w:tab w:val="left" w:pos="10076"/>
-          <w:tab w:val="left" w:pos="10992"/>
-          <w:tab w:val="left" w:pos="11908"/>
-          <w:tab w:val="left" w:pos="12824"/>
-          <w:tab w:val="left" w:pos="13740"/>
-          <w:tab w:val="left" w:pos="14656"/>
-        </w:tabs>
-        <w:spacing w:after="0" w:line="240" w:lineRule="auto"/>
-        <w:rPr>
-          <w:rFonts w:ascii="Courier New" w:eastAsia="Times New Roman" w:hAnsi="Courier New" w:cs="Courier New"/>
-          <w:sz w:val="20"/>
-          <w:szCs w:val="20"/>
-          <w:lang w:eastAsia="en-IN"/>
-        </w:rPr>
-      </w:pPr>
-      <w:r>
-        <w:rPr>
-          <w:rFonts w:ascii="Courier New" w:eastAsia="Times New Roman" w:hAnsi="Courier New" w:cs="Courier New"/>
-          <w:sz w:val="20"/>
-          <w:szCs w:val="20"/>
-          <w:lang w:eastAsia="en-IN"/>
-        </w:rPr>
-        <w:t xml:space="preserve">z &lt;- </w:t>
-      </w:r>
-      <w:proofErr w:type="spellStart"/>
-      <w:proofErr w:type="gramStart"/>
-      <w:r>
-        <w:rPr>
-          <w:rFonts w:ascii="Courier New" w:eastAsia="Times New Roman" w:hAnsi="Courier New" w:cs="Courier New"/>
-          <w:sz w:val="20"/>
-          <w:szCs w:val="20"/>
-          <w:lang w:eastAsia="en-IN"/>
-        </w:rPr>
-        <w:t>as.matrix</w:t>
-      </w:r>
-      <w:proofErr w:type="spellEnd"/>
-      <w:proofErr w:type="gramEnd"/>
-      <w:r>
-        <w:rPr>
-          <w:rFonts w:ascii="Courier New" w:eastAsia="Times New Roman" w:hAnsi="Courier New" w:cs="Courier New"/>
-          <w:sz w:val="20"/>
-          <w:szCs w:val="20"/>
-          <w:lang w:eastAsia="en-IN"/>
-        </w:rPr>
-        <w:t>(read.csv("data1.csv",header=FALSE)) # N</w:t>
-      </w:r>
-    </w:p>
-    <w:p>
-      <w:pPr>
-        <w:tabs>
-          <w:tab w:val="left" w:pos="916"/>
-          <w:tab w:val="left" w:pos="1832"/>
-          <w:tab w:val="left" w:pos="2748"/>
-          <w:tab w:val="left" w:pos="3664"/>
-          <w:tab w:val="left" w:pos="4580"/>
-          <w:tab w:val="left" w:pos="5496"/>
-          <w:tab w:val="left" w:pos="6412"/>
-          <w:tab w:val="left" w:pos="7328"/>
-          <w:tab w:val="left" w:pos="8244"/>
-          <w:tab w:val="left" w:pos="9160"/>
-          <w:tab w:val="left" w:pos="10076"/>
-          <w:tab w:val="left" w:pos="10992"/>
-          <w:tab w:val="left" w:pos="11908"/>
-          <w:tab w:val="left" w:pos="12824"/>
-          <w:tab w:val="left" w:pos="13740"/>
-          <w:tab w:val="left" w:pos="14656"/>
-        </w:tabs>
-        <w:spacing w:after="0" w:line="240" w:lineRule="auto"/>
-        <w:rPr>
-          <w:rFonts w:ascii="Courier New" w:eastAsia="Times New Roman" w:hAnsi="Courier New" w:cs="Courier New"/>
-          <w:sz w:val="20"/>
-          <w:szCs w:val="20"/>
-          <w:lang w:eastAsia="en-IN"/>
-        </w:rPr>
-      </w:pPr>
-      <w:r>
-        <w:rPr>
-          <w:rFonts w:ascii="Courier New" w:eastAsia="Times New Roman" w:hAnsi="Courier New" w:cs="Courier New"/>
-          <w:sz w:val="20"/>
-          <w:szCs w:val="20"/>
-          <w:lang w:eastAsia="en-IN"/>
-        </w:rPr>
-        <w:t xml:space="preserve">x &lt;- </w:t>
-      </w:r>
-      <w:proofErr w:type="gramStart"/>
-      <w:r>
-        <w:rPr>
-          <w:rFonts w:ascii="Courier New" w:eastAsia="Times New Roman" w:hAnsi="Courier New" w:cs="Courier New"/>
-          <w:sz w:val="20"/>
-          <w:szCs w:val="20"/>
-          <w:lang w:eastAsia="en-IN"/>
-        </w:rPr>
-        <w:t>z[</w:t>
-      </w:r>
-      <w:proofErr w:type="gramEnd"/>
-      <w:r>
-        <w:rPr>
-          <w:rFonts w:ascii="Courier New" w:eastAsia="Times New Roman" w:hAnsi="Courier New" w:cs="Courier New"/>
-          <w:sz w:val="20"/>
-          <w:szCs w:val="20"/>
-          <w:lang w:eastAsia="en-IN"/>
-        </w:rPr>
-        <w:t>,1:2]</w:t>
-      </w:r>
-    </w:p>
-    <w:p>
-      <w:pPr>
-        <w:tabs>
-          <w:tab w:val="left" w:pos="916"/>
-          <w:tab w:val="left" w:pos="1832"/>
-          <w:tab w:val="left" w:pos="2748"/>
-          <w:tab w:val="left" w:pos="3664"/>
-          <w:tab w:val="left" w:pos="4580"/>
-          <w:tab w:val="left" w:pos="5496"/>
-          <w:tab w:val="left" w:pos="6412"/>
-          <w:tab w:val="left" w:pos="7328"/>
-          <w:tab w:val="left" w:pos="8244"/>
-          <w:tab w:val="left" w:pos="9160"/>
-          <w:tab w:val="left" w:pos="10076"/>
-          <w:tab w:val="left" w:pos="10992"/>
-          <w:tab w:val="left" w:pos="11908"/>
-          <w:tab w:val="left" w:pos="12824"/>
-          <w:tab w:val="left" w:pos="13740"/>
-          <w:tab w:val="left" w:pos="14656"/>
-        </w:tabs>
-        <w:spacing w:after="0" w:line="240" w:lineRule="auto"/>
-        <w:rPr>
-          <w:rFonts w:ascii="Courier New" w:eastAsia="Times New Roman" w:hAnsi="Courier New" w:cs="Courier New"/>
-          <w:sz w:val="20"/>
-          <w:szCs w:val="20"/>
-          <w:lang w:eastAsia="en-IN"/>
-        </w:rPr>
-      </w:pPr>
-      <w:r>
-        <w:rPr>
-          <w:rFonts w:ascii="Courier New" w:eastAsia="Times New Roman" w:hAnsi="Courier New" w:cs="Courier New"/>
-          <w:sz w:val="20"/>
-          <w:szCs w:val="20"/>
-          <w:lang w:eastAsia="en-IN"/>
-        </w:rPr>
-        <w:t xml:space="preserve">y &lt;- </w:t>
-      </w:r>
-      <w:proofErr w:type="gramStart"/>
-      <w:r>
-        <w:rPr>
-          <w:rFonts w:ascii="Courier New" w:eastAsia="Times New Roman" w:hAnsi="Courier New" w:cs="Courier New"/>
-          <w:sz w:val="20"/>
-          <w:szCs w:val="20"/>
-          <w:lang w:eastAsia="en-IN"/>
-        </w:rPr>
-        <w:t>z[</w:t>
-      </w:r>
-      <w:proofErr w:type="gramEnd"/>
-      <w:r>
-        <w:rPr>
-          <w:rFonts w:ascii="Courier New" w:eastAsia="Times New Roman" w:hAnsi="Courier New" w:cs="Courier New"/>
-          <w:sz w:val="20"/>
-          <w:szCs w:val="20"/>
-          <w:lang w:eastAsia="en-IN"/>
-        </w:rPr>
-        <w:t>,3]</w:t>
-      </w:r>
-    </w:p>
-    <w:p>
-      <w:pPr>
-        <w:tabs>
-          <w:tab w:val="left" w:pos="916"/>
-          <w:tab w:val="left" w:pos="1832"/>
-          <w:tab w:val="left" w:pos="2748"/>
-          <w:tab w:val="left" w:pos="3664"/>
-          <w:tab w:val="left" w:pos="4580"/>
-          <w:tab w:val="left" w:pos="5496"/>
-          <w:tab w:val="left" w:pos="6412"/>
-          <w:tab w:val="left" w:pos="7328"/>
-          <w:tab w:val="left" w:pos="8244"/>
-          <w:tab w:val="left" w:pos="9160"/>
-          <w:tab w:val="left" w:pos="10076"/>
-          <w:tab w:val="left" w:pos="10992"/>
-          <w:tab w:val="left" w:pos="11908"/>
-          <w:tab w:val="left" w:pos="12824"/>
-          <w:tab w:val="left" w:pos="13740"/>
-          <w:tab w:val="left" w:pos="14656"/>
-        </w:tabs>
-        <w:spacing w:after="0" w:line="240" w:lineRule="auto"/>
-        <w:rPr>
-          <w:rFonts w:ascii="Courier New" w:eastAsia="Times New Roman" w:hAnsi="Courier New" w:cs="Courier New"/>
-          <w:sz w:val="20"/>
-          <w:szCs w:val="20"/>
-          <w:lang w:eastAsia="en-IN"/>
-        </w:rPr>
-      </w:pPr>
-      <w:r>
-        <w:rPr>
-          <w:rFonts w:ascii="Courier New" w:eastAsia="Times New Roman" w:hAnsi="Courier New" w:cs="Courier New"/>
-          <w:sz w:val="20"/>
-          <w:szCs w:val="20"/>
-          <w:lang w:eastAsia="en-IN"/>
-        </w:rPr>
-        <w:t>x1 &lt;- t(x)</w:t>
-      </w:r>
-    </w:p>
-    <w:p>
-      <w:pPr>
-        <w:tabs>
-          <w:tab w:val="left" w:pos="916"/>
-          <w:tab w:val="left" w:pos="1832"/>
-          <w:tab w:val="left" w:pos="2748"/>
-          <w:tab w:val="left" w:pos="3664"/>
-          <w:tab w:val="left" w:pos="4580"/>
-          <w:tab w:val="left" w:pos="5496"/>
-          <w:tab w:val="left" w:pos="6412"/>
-          <w:tab w:val="left" w:pos="7328"/>
-          <w:tab w:val="left" w:pos="8244"/>
-          <w:tab w:val="left" w:pos="9160"/>
-          <w:tab w:val="left" w:pos="10076"/>
-          <w:tab w:val="left" w:pos="10992"/>
-          <w:tab w:val="left" w:pos="11908"/>
-          <w:tab w:val="left" w:pos="12824"/>
-          <w:tab w:val="left" w:pos="13740"/>
-          <w:tab w:val="left" w:pos="14656"/>
-        </w:tabs>
-        <w:spacing w:after="0" w:line="240" w:lineRule="auto"/>
-        <w:rPr>
-          <w:rFonts w:ascii="Courier New" w:eastAsia="Times New Roman" w:hAnsi="Courier New" w:cs="Courier New"/>
-          <w:sz w:val="20"/>
-          <w:szCs w:val="20"/>
-          <w:lang w:eastAsia="en-IN"/>
-        </w:rPr>
-      </w:pPr>
-      <w:r>
-        <w:rPr>
-          <w:rFonts w:ascii="Courier New" w:eastAsia="Times New Roman" w:hAnsi="Courier New" w:cs="Courier New"/>
-          <w:sz w:val="20"/>
-          <w:szCs w:val="20"/>
-          <w:lang w:eastAsia="en-IN"/>
-        </w:rPr>
-        <w:t>y1 &lt;- t(y)</w:t>
-      </w:r>
-    </w:p>
-    <w:p>
-      <w:pPr>
-        <w:tabs>
-          <w:tab w:val="left" w:pos="916"/>
-          <w:tab w:val="left" w:pos="1832"/>
-          <w:tab w:val="left" w:pos="2748"/>
-          <w:tab w:val="left" w:pos="3664"/>
-          <w:tab w:val="left" w:pos="4580"/>
-          <w:tab w:val="left" w:pos="5496"/>
-          <w:tab w:val="left" w:pos="6412"/>
-          <w:tab w:val="left" w:pos="7328"/>
-          <w:tab w:val="left" w:pos="8244"/>
-          <w:tab w:val="left" w:pos="9160"/>
-          <w:tab w:val="left" w:pos="10076"/>
-          <w:tab w:val="left" w:pos="10992"/>
-          <w:tab w:val="left" w:pos="11908"/>
-          <w:tab w:val="left" w:pos="12824"/>
-          <w:tab w:val="left" w:pos="13740"/>
-          <w:tab w:val="left" w:pos="14656"/>
-        </w:tabs>
-        <w:spacing w:after="0" w:line="240" w:lineRule="auto"/>
-        <w:rPr>
-          <w:rFonts w:ascii="Courier New" w:eastAsia="Times New Roman" w:hAnsi="Courier New" w:cs="Courier New"/>
-          <w:sz w:val="20"/>
-          <w:szCs w:val="20"/>
-          <w:lang w:eastAsia="en-IN"/>
-        </w:rPr>
-      </w:pPr>
-      <w:proofErr w:type="spellStart"/>
-      <w:r>
-        <w:rPr>
-          <w:rFonts w:ascii="Courier New" w:eastAsia="Times New Roman" w:hAnsi="Courier New" w:cs="Courier New"/>
-          <w:sz w:val="20"/>
-          <w:szCs w:val="20"/>
-          <w:lang w:eastAsia="en-IN"/>
-        </w:rPr>
-        <w:lastRenderedPageBreak/>
-        <w:t>nn</w:t>
-      </w:r>
-      <w:proofErr w:type="spellEnd"/>
-      <w:r>
-        <w:rPr>
-          <w:rFonts w:ascii="Courier New" w:eastAsia="Times New Roman" w:hAnsi="Courier New" w:cs="Courier New"/>
-          <w:sz w:val="20"/>
-          <w:szCs w:val="20"/>
-          <w:lang w:eastAsia="en-IN"/>
-        </w:rPr>
-        <w:t xml:space="preserve"> &lt;-</w:t>
-      </w:r>
-      <w:proofErr w:type="spellStart"/>
-      <w:proofErr w:type="gramStart"/>
-      <w:r>
-        <w:rPr>
-          <w:rFonts w:ascii="Courier New" w:eastAsia="Times New Roman" w:hAnsi="Courier New" w:cs="Courier New"/>
-          <w:sz w:val="20"/>
-          <w:szCs w:val="20"/>
-          <w:lang w:eastAsia="en-IN"/>
-        </w:rPr>
-        <w:t>computeNN</w:t>
-      </w:r>
-      <w:proofErr w:type="spellEnd"/>
-      <w:r>
-        <w:rPr>
-          <w:rFonts w:ascii="Courier New" w:eastAsia="Times New Roman" w:hAnsi="Courier New" w:cs="Courier New"/>
-          <w:sz w:val="20"/>
-          <w:szCs w:val="20"/>
-          <w:lang w:eastAsia="en-IN"/>
-        </w:rPr>
-        <w:t>(</w:t>
-      </w:r>
-      <w:proofErr w:type="gramEnd"/>
-      <w:r>
-        <w:rPr>
-          <w:rFonts w:ascii="Courier New" w:eastAsia="Times New Roman" w:hAnsi="Courier New" w:cs="Courier New"/>
-          <w:sz w:val="20"/>
-          <w:szCs w:val="20"/>
-          <w:lang w:eastAsia="en-IN"/>
-        </w:rPr>
-        <w:t xml:space="preserve">x1, y1, 8, </w:t>
-      </w:r>
-      <w:proofErr w:type="spellStart"/>
-      <w:r>
-        <w:rPr>
-          <w:rFonts w:ascii="Courier New" w:eastAsia="Times New Roman" w:hAnsi="Courier New" w:cs="Courier New"/>
-          <w:sz w:val="20"/>
-          <w:szCs w:val="20"/>
-          <w:lang w:eastAsia="en-IN"/>
-        </w:rPr>
-        <w:t>learningRate</w:t>
-      </w:r>
-      <w:proofErr w:type="spellEnd"/>
-      <w:r>
-        <w:rPr>
-          <w:rFonts w:ascii="Courier New" w:eastAsia="Times New Roman" w:hAnsi="Courier New" w:cs="Courier New"/>
-          <w:sz w:val="20"/>
-          <w:szCs w:val="20"/>
-          <w:lang w:eastAsia="en-IN"/>
-        </w:rPr>
-        <w:t>=0.1,numIterations=10000) # Hemisphere</w:t>
-      </w:r>
-    </w:p>
-    <w:p>
-      <w:pPr>
-        <w:tabs>
-          <w:tab w:val="left" w:pos="916"/>
-          <w:tab w:val="left" w:pos="1832"/>
-          <w:tab w:val="left" w:pos="2748"/>
-          <w:tab w:val="left" w:pos="3664"/>
-          <w:tab w:val="left" w:pos="4580"/>
-          <w:tab w:val="left" w:pos="5496"/>
-          <w:tab w:val="left" w:pos="6412"/>
-          <w:tab w:val="left" w:pos="7328"/>
-          <w:tab w:val="left" w:pos="8244"/>
-          <w:tab w:val="left" w:pos="9160"/>
-          <w:tab w:val="left" w:pos="10076"/>
-          <w:tab w:val="left" w:pos="10992"/>
-          <w:tab w:val="left" w:pos="11908"/>
-          <w:tab w:val="left" w:pos="12824"/>
-          <w:tab w:val="left" w:pos="13740"/>
-          <w:tab w:val="left" w:pos="14656"/>
-        </w:tabs>
-        <w:spacing w:after="0" w:line="240" w:lineRule="auto"/>
-        <w:rPr>
-          <w:rFonts w:ascii="Courier New" w:eastAsia="Times New Roman" w:hAnsi="Courier New" w:cs="Courier New"/>
-          <w:sz w:val="20"/>
-          <w:szCs w:val="20"/>
-          <w:lang w:eastAsia="en-IN"/>
-        </w:rPr>
-      </w:pPr>
-      <w:r>
-        <w:rPr>
-          <w:rFonts w:ascii="Courier New" w:eastAsia="Times New Roman" w:hAnsi="Courier New" w:cs="Courier New"/>
-          <w:sz w:val="20"/>
-          <w:szCs w:val="20"/>
-          <w:lang w:eastAsia="en-IN"/>
-        </w:rPr>
-        <w:t>## [1] 0.7273279</w:t>
-      </w:r>
-    </w:p>
-    <w:p>
-      <w:pPr>
-        <w:tabs>
-          <w:tab w:val="left" w:pos="916"/>
-          <w:tab w:val="left" w:pos="1832"/>
-          <w:tab w:val="left" w:pos="2748"/>
-          <w:tab w:val="left" w:pos="3664"/>
-          <w:tab w:val="left" w:pos="4580"/>
-          <w:tab w:val="left" w:pos="5496"/>
-          <w:tab w:val="left" w:pos="6412"/>
-          <w:tab w:val="left" w:pos="7328"/>
-          <w:tab w:val="left" w:pos="8244"/>
-          <w:tab w:val="left" w:pos="9160"/>
-          <w:tab w:val="left" w:pos="10076"/>
-          <w:tab w:val="left" w:pos="10992"/>
-          <w:tab w:val="left" w:pos="11908"/>
-          <w:tab w:val="left" w:pos="12824"/>
-          <w:tab w:val="left" w:pos="13740"/>
-          <w:tab w:val="left" w:pos="14656"/>
-        </w:tabs>
-        <w:spacing w:after="0" w:line="240" w:lineRule="auto"/>
-        <w:rPr>
-          <w:rFonts w:ascii="Courier New" w:eastAsia="Times New Roman" w:hAnsi="Courier New" w:cs="Courier New"/>
-          <w:sz w:val="20"/>
-          <w:szCs w:val="20"/>
-          <w:lang w:eastAsia="en-IN"/>
-        </w:rPr>
-      </w:pPr>
-      <w:r>
-        <w:rPr>
-          <w:rFonts w:ascii="Courier New" w:eastAsia="Times New Roman" w:hAnsi="Courier New" w:cs="Courier New"/>
-          <w:sz w:val="20"/>
-          <w:szCs w:val="20"/>
-          <w:lang w:eastAsia="en-IN"/>
-        </w:rPr>
-        <w:t>## [1] 0.3169335</w:t>
-      </w:r>
-    </w:p>
-    <w:p>
-      <w:pPr>
-        <w:tabs>
-          <w:tab w:val="left" w:pos="916"/>
-          <w:tab w:val="left" w:pos="1832"/>
-          <w:tab w:val="left" w:pos="2748"/>
-          <w:tab w:val="left" w:pos="3664"/>
-          <w:tab w:val="left" w:pos="4580"/>
-          <w:tab w:val="left" w:pos="5496"/>
-          <w:tab w:val="left" w:pos="6412"/>
-          <w:tab w:val="left" w:pos="7328"/>
-          <w:tab w:val="left" w:pos="8244"/>
-          <w:tab w:val="left" w:pos="9160"/>
-          <w:tab w:val="left" w:pos="10076"/>
-          <w:tab w:val="left" w:pos="10992"/>
-          <w:tab w:val="left" w:pos="11908"/>
-          <w:tab w:val="left" w:pos="12824"/>
-          <w:tab w:val="left" w:pos="13740"/>
-          <w:tab w:val="left" w:pos="14656"/>
-        </w:tabs>
-        <w:spacing w:after="0" w:line="240" w:lineRule="auto"/>
-        <w:rPr>
-          <w:rFonts w:ascii="Courier New" w:eastAsia="Times New Roman" w:hAnsi="Courier New" w:cs="Courier New"/>
-          <w:sz w:val="20"/>
-          <w:szCs w:val="20"/>
-          <w:lang w:eastAsia="en-IN"/>
-        </w:rPr>
-      </w:pPr>
-      <w:r>
-        <w:rPr>
-          <w:rFonts w:ascii="Courier New" w:eastAsia="Times New Roman" w:hAnsi="Courier New" w:cs="Courier New"/>
-          <w:sz w:val="20"/>
-          <w:szCs w:val="20"/>
-          <w:lang w:eastAsia="en-IN"/>
-        </w:rPr>
-        <w:t>## [1] 0.2378464</w:t>
-      </w:r>
-    </w:p>
-    <w:p>
-      <w:pPr>
-        <w:tabs>
-          <w:tab w:val="left" w:pos="916"/>
-          <w:tab w:val="left" w:pos="1832"/>
-          <w:tab w:val="left" w:pos="2748"/>
-          <w:tab w:val="left" w:pos="3664"/>
-          <w:tab w:val="left" w:pos="4580"/>
-          <w:tab w:val="left" w:pos="5496"/>
-          <w:tab w:val="left" w:pos="6412"/>
-          <w:tab w:val="left" w:pos="7328"/>
-          <w:tab w:val="left" w:pos="8244"/>
-          <w:tab w:val="left" w:pos="9160"/>
-          <w:tab w:val="left" w:pos="10076"/>
-          <w:tab w:val="left" w:pos="10992"/>
-          <w:tab w:val="left" w:pos="11908"/>
-          <w:tab w:val="left" w:pos="12824"/>
-          <w:tab w:val="left" w:pos="13740"/>
-          <w:tab w:val="left" w:pos="14656"/>
-        </w:tabs>
-        <w:spacing w:after="0" w:line="240" w:lineRule="auto"/>
-        <w:rPr>
-          <w:rFonts w:ascii="Courier New" w:eastAsia="Times New Roman" w:hAnsi="Courier New" w:cs="Courier New"/>
-          <w:sz w:val="20"/>
-          <w:szCs w:val="20"/>
-          <w:lang w:eastAsia="en-IN"/>
-        </w:rPr>
-      </w:pPr>
-      <w:r>
-        <w:rPr>
-          <w:rFonts w:ascii="Courier New" w:eastAsia="Times New Roman" w:hAnsi="Courier New" w:cs="Courier New"/>
-          <w:sz w:val="20"/>
-          <w:szCs w:val="20"/>
-          <w:lang w:eastAsia="en-IN"/>
-        </w:rPr>
-        <w:t>## [1] 0.1688635</w:t>
-      </w:r>
-    </w:p>
-    <w:p>
-      <w:pPr>
-        <w:tabs>
-          <w:tab w:val="left" w:pos="916"/>
-          <w:tab w:val="left" w:pos="1832"/>
-          <w:tab w:val="left" w:pos="2748"/>
-          <w:tab w:val="left" w:pos="3664"/>
-          <w:tab w:val="left" w:pos="4580"/>
-          <w:tab w:val="left" w:pos="5496"/>
-          <w:tab w:val="left" w:pos="6412"/>
-          <w:tab w:val="left" w:pos="7328"/>
-          <w:tab w:val="left" w:pos="8244"/>
-          <w:tab w:val="left" w:pos="9160"/>
-          <w:tab w:val="left" w:pos="10076"/>
-          <w:tab w:val="left" w:pos="10992"/>
-          <w:tab w:val="left" w:pos="11908"/>
-          <w:tab w:val="left" w:pos="12824"/>
-          <w:tab w:val="left" w:pos="13740"/>
-          <w:tab w:val="left" w:pos="14656"/>
-        </w:tabs>
-        <w:spacing w:after="0" w:line="240" w:lineRule="auto"/>
-        <w:rPr>
-          <w:rFonts w:ascii="Courier New" w:eastAsia="Times New Roman" w:hAnsi="Courier New" w:cs="Courier New"/>
-          <w:sz w:val="20"/>
-          <w:szCs w:val="20"/>
-          <w:lang w:eastAsia="en-IN"/>
-        </w:rPr>
-      </w:pPr>
-      <w:r>
-        <w:rPr>
-          <w:rFonts w:ascii="Courier New" w:eastAsia="Times New Roman" w:hAnsi="Courier New" w:cs="Courier New"/>
-          <w:sz w:val="20"/>
-          <w:szCs w:val="20"/>
-          <w:lang w:eastAsia="en-IN"/>
-        </w:rPr>
-        <w:t>## [1] 0.1368466</w:t>
-      </w:r>
-    </w:p>
-    <w:p>
-      <w:pPr>
-        <w:tabs>
-          <w:tab w:val="left" w:pos="916"/>
-          <w:tab w:val="left" w:pos="1832"/>
-          <w:tab w:val="left" w:pos="2748"/>
-          <w:tab w:val="left" w:pos="3664"/>
-          <w:tab w:val="left" w:pos="4580"/>
-          <w:tab w:val="left" w:pos="5496"/>
-          <w:tab w:val="left" w:pos="6412"/>
-          <w:tab w:val="left" w:pos="7328"/>
-          <w:tab w:val="left" w:pos="8244"/>
-          <w:tab w:val="left" w:pos="9160"/>
-          <w:tab w:val="left" w:pos="10076"/>
-          <w:tab w:val="left" w:pos="10992"/>
-          <w:tab w:val="left" w:pos="11908"/>
-          <w:tab w:val="left" w:pos="12824"/>
-          <w:tab w:val="left" w:pos="13740"/>
-          <w:tab w:val="left" w:pos="14656"/>
-        </w:tabs>
-        <w:spacing w:after="0" w:line="240" w:lineRule="auto"/>
-        <w:rPr>
-          <w:rFonts w:ascii="Courier New" w:eastAsia="Times New Roman" w:hAnsi="Courier New" w:cs="Courier New"/>
-          <w:sz w:val="20"/>
-          <w:szCs w:val="20"/>
-          <w:lang w:eastAsia="en-IN"/>
-        </w:rPr>
-      </w:pPr>
-      <w:r>
-        <w:rPr>
-          <w:rFonts w:ascii="Courier New" w:eastAsia="Times New Roman" w:hAnsi="Courier New" w:cs="Courier New"/>
-          <w:sz w:val="20"/>
-          <w:szCs w:val="20"/>
-          <w:lang w:eastAsia="en-IN"/>
-        </w:rPr>
-        <w:t>## [1] 0.120664</w:t>
-      </w:r>
-    </w:p>
-    <w:p>
-      <w:pPr>
-        <w:tabs>
-          <w:tab w:val="left" w:pos="916"/>
-          <w:tab w:val="left" w:pos="1832"/>
-          <w:tab w:val="left" w:pos="2748"/>
-          <w:tab w:val="left" w:pos="3664"/>
-          <w:tab w:val="left" w:pos="4580"/>
-          <w:tab w:val="left" w:pos="5496"/>
-          <w:tab w:val="left" w:pos="6412"/>
-          <w:tab w:val="left" w:pos="7328"/>
-          <w:tab w:val="left" w:pos="8244"/>
-          <w:tab w:val="left" w:pos="9160"/>
-          <w:tab w:val="left" w:pos="10076"/>
-          <w:tab w:val="left" w:pos="10992"/>
-          <w:tab w:val="left" w:pos="11908"/>
-          <w:tab w:val="left" w:pos="12824"/>
-          <w:tab w:val="left" w:pos="13740"/>
-          <w:tab w:val="left" w:pos="14656"/>
-        </w:tabs>
-        <w:spacing w:after="0" w:line="240" w:lineRule="auto"/>
-        <w:rPr>
-          <w:rFonts w:ascii="Courier New" w:eastAsia="Times New Roman" w:hAnsi="Courier New" w:cs="Courier New"/>
-          <w:sz w:val="20"/>
-          <w:szCs w:val="20"/>
-          <w:lang w:eastAsia="en-IN"/>
-        </w:rPr>
-      </w:pPr>
-      <w:r>
-        <w:rPr>
-          <w:rFonts w:ascii="Courier New" w:eastAsia="Times New Roman" w:hAnsi="Courier New" w:cs="Courier New"/>
-          <w:sz w:val="20"/>
-          <w:szCs w:val="20"/>
-          <w:lang w:eastAsia="en-IN"/>
-        </w:rPr>
-        <w:t>## [1] 0.111211</w:t>
-      </w:r>
-    </w:p>
-    <w:p>
-      <w:pPr>
-        <w:tabs>
-          <w:tab w:val="left" w:pos="916"/>
-          <w:tab w:val="left" w:pos="1832"/>
-          <w:tab w:val="left" w:pos="2748"/>
-          <w:tab w:val="left" w:pos="3664"/>
-          <w:tab w:val="left" w:pos="4580"/>
-          <w:tab w:val="left" w:pos="5496"/>
-          <w:tab w:val="left" w:pos="6412"/>
-          <w:tab w:val="left" w:pos="7328"/>
-          <w:tab w:val="left" w:pos="8244"/>
-          <w:tab w:val="left" w:pos="9160"/>
-          <w:tab w:val="left" w:pos="10076"/>
-          <w:tab w:val="left" w:pos="10992"/>
-          <w:tab w:val="left" w:pos="11908"/>
-          <w:tab w:val="left" w:pos="12824"/>
-          <w:tab w:val="left" w:pos="13740"/>
-          <w:tab w:val="left" w:pos="14656"/>
-        </w:tabs>
-        <w:spacing w:after="0" w:line="240" w:lineRule="auto"/>
-        <w:rPr>
-          <w:rFonts w:ascii="Courier New" w:eastAsia="Times New Roman" w:hAnsi="Courier New" w:cs="Courier New"/>
-          <w:sz w:val="20"/>
-          <w:szCs w:val="20"/>
-          <w:lang w:eastAsia="en-IN"/>
-        </w:rPr>
-      </w:pPr>
-      <w:r>
-        <w:rPr>
-          <w:rFonts w:ascii="Courier New" w:eastAsia="Times New Roman" w:hAnsi="Courier New" w:cs="Courier New"/>
-          <w:sz w:val="20"/>
-          <w:szCs w:val="20"/>
-          <w:lang w:eastAsia="en-IN"/>
-        </w:rPr>
-        <w:t>## [1] 0.1043362</w:t>
-      </w:r>
-    </w:p>
-    <w:p>
-      <w:pPr>
-        <w:tabs>
-          <w:tab w:val="left" w:pos="916"/>
-          <w:tab w:val="left" w:pos="1832"/>
-          <w:tab w:val="left" w:pos="2748"/>
-          <w:tab w:val="left" w:pos="3664"/>
-          <w:tab w:val="left" w:pos="4580"/>
-          <w:tab w:val="left" w:pos="5496"/>
-          <w:tab w:val="left" w:pos="6412"/>
-          <w:tab w:val="left" w:pos="7328"/>
-          <w:tab w:val="left" w:pos="8244"/>
-          <w:tab w:val="left" w:pos="9160"/>
-          <w:tab w:val="left" w:pos="10076"/>
-          <w:tab w:val="left" w:pos="10992"/>
-          <w:tab w:val="left" w:pos="11908"/>
-          <w:tab w:val="left" w:pos="12824"/>
-          <w:tab w:val="left" w:pos="13740"/>
-          <w:tab w:val="left" w:pos="14656"/>
-        </w:tabs>
-        <w:spacing w:after="0" w:line="240" w:lineRule="auto"/>
-        <w:rPr>
-          <w:rFonts w:ascii="Courier New" w:eastAsia="Times New Roman" w:hAnsi="Courier New" w:cs="Courier New"/>
-          <w:sz w:val="20"/>
-          <w:szCs w:val="20"/>
-          <w:lang w:eastAsia="en-IN"/>
-        </w:rPr>
-      </w:pPr>
-      <w:r>
-        <w:rPr>
-          <w:rFonts w:ascii="Courier New" w:eastAsia="Times New Roman" w:hAnsi="Courier New" w:cs="Courier New"/>
-          <w:sz w:val="20"/>
-          <w:szCs w:val="20"/>
-          <w:lang w:eastAsia="en-IN"/>
-        </w:rPr>
-        <w:t>## [1] 0.09800573</w:t>
-      </w:r>
-    </w:p>
-    <w:p>
-      <w:pPr>
-        <w:tabs>
-          <w:tab w:val="left" w:pos="916"/>
-          <w:tab w:val="left" w:pos="1832"/>
-          <w:tab w:val="left" w:pos="2748"/>
-          <w:tab w:val="left" w:pos="3664"/>
-          <w:tab w:val="left" w:pos="4580"/>
-          <w:tab w:val="left" w:pos="5496"/>
-          <w:tab w:val="left" w:pos="6412"/>
-          <w:tab w:val="left" w:pos="7328"/>
-          <w:tab w:val="left" w:pos="8244"/>
-          <w:tab w:val="left" w:pos="9160"/>
-          <w:tab w:val="left" w:pos="10076"/>
-          <w:tab w:val="left" w:pos="10992"/>
-          <w:tab w:val="left" w:pos="11908"/>
-          <w:tab w:val="left" w:pos="12824"/>
-          <w:tab w:val="left" w:pos="13740"/>
-          <w:tab w:val="left" w:pos="14656"/>
-        </w:tabs>
-        <w:spacing w:after="0" w:line="240" w:lineRule="auto"/>
-        <w:rPr>
-          <w:rFonts w:ascii="Courier New" w:eastAsia="Times New Roman" w:hAnsi="Courier New" w:cs="Courier New"/>
-          <w:sz w:val="20"/>
-          <w:szCs w:val="20"/>
-          <w:lang w:eastAsia="en-IN"/>
-        </w:rPr>
-      </w:pPr>
-      <w:r>
-        <w:rPr>
-          <w:rFonts w:ascii="Courier New" w:eastAsia="Times New Roman" w:hAnsi="Courier New" w:cs="Courier New"/>
-          <w:sz w:val="20"/>
-          <w:szCs w:val="20"/>
-          <w:lang w:eastAsia="en-IN"/>
-        </w:rPr>
-        <w:t>## [1] 0.09126161</w:t>
-      </w:r>
-    </w:p>
-    <w:p>
-      <w:pPr>
-        <w:tabs>
-          <w:tab w:val="left" w:pos="916"/>
-          <w:tab w:val="left" w:pos="1832"/>
-          <w:tab w:val="left" w:pos="2748"/>
-          <w:tab w:val="left" w:pos="3664"/>
-          <w:tab w:val="left" w:pos="4580"/>
-          <w:tab w:val="left" w:pos="5496"/>
-          <w:tab w:val="left" w:pos="6412"/>
-          <w:tab w:val="left" w:pos="7328"/>
-          <w:tab w:val="left" w:pos="8244"/>
-          <w:tab w:val="left" w:pos="9160"/>
-          <w:tab w:val="left" w:pos="10076"/>
-          <w:tab w:val="left" w:pos="10992"/>
-          <w:tab w:val="left" w:pos="11908"/>
-          <w:tab w:val="left" w:pos="12824"/>
-          <w:tab w:val="left" w:pos="13740"/>
-          <w:tab w:val="left" w:pos="14656"/>
-        </w:tabs>
-        <w:spacing w:after="0" w:line="240" w:lineRule="auto"/>
-        <w:rPr>
-          <w:rFonts w:ascii="Courier New" w:eastAsia="Times New Roman" w:hAnsi="Courier New" w:cs="Courier New"/>
-          <w:sz w:val="20"/>
-          <w:szCs w:val="20"/>
-          <w:lang w:eastAsia="en-IN"/>
-        </w:rPr>
-      </w:pPr>
-      <w:r>
-        <w:rPr>
-          <w:rFonts w:ascii="Courier New" w:eastAsia="Times New Roman" w:hAnsi="Courier New" w:cs="Courier New"/>
-          <w:sz w:val="20"/>
-          <w:szCs w:val="20"/>
-          <w:lang w:eastAsia="en-IN"/>
-        </w:rPr>
-        <w:t>## [1] 0.0840379</w:t>
-      </w:r>
-    </w:p>
-    <w:p>
-      <w:pPr>
-        <w:tabs>
-          <w:tab w:val="left" w:pos="916"/>
-          <w:tab w:val="left" w:pos="1832"/>
-          <w:tab w:val="left" w:pos="2748"/>
-          <w:tab w:val="left" w:pos="3664"/>
-          <w:tab w:val="left" w:pos="4580"/>
-          <w:tab w:val="left" w:pos="5496"/>
-          <w:tab w:val="left" w:pos="6412"/>
-          <w:tab w:val="left" w:pos="7328"/>
-          <w:tab w:val="left" w:pos="8244"/>
-          <w:tab w:val="left" w:pos="9160"/>
-          <w:tab w:val="left" w:pos="10076"/>
-          <w:tab w:val="left" w:pos="10992"/>
-          <w:tab w:val="left" w:pos="11908"/>
-          <w:tab w:val="left" w:pos="12824"/>
-          <w:tab w:val="left" w:pos="13740"/>
-          <w:tab w:val="left" w:pos="14656"/>
-        </w:tabs>
-        <w:spacing w:after="0" w:line="240" w:lineRule="auto"/>
-        <w:rPr>
-          <w:rFonts w:ascii="Courier New" w:eastAsia="Times New Roman" w:hAnsi="Courier New" w:cs="Courier New"/>
-          <w:sz w:val="20"/>
-          <w:szCs w:val="20"/>
-          <w:lang w:eastAsia="en-IN"/>
-        </w:rPr>
-      </w:pPr>
-      <w:proofErr w:type="spellStart"/>
-      <w:r>
-        <w:rPr>
-          <w:rFonts w:ascii="Courier New" w:eastAsia="Times New Roman" w:hAnsi="Courier New" w:cs="Courier New"/>
-          <w:sz w:val="20"/>
-          <w:szCs w:val="20"/>
-          <w:lang w:eastAsia="en-IN"/>
-        </w:rPr>
-        <w:lastRenderedPageBreak/>
-        <w:t>plotDecisionBoundary</w:t>
-      </w:r>
-      <w:proofErr w:type="spellEnd"/>
-      <w:r>
-        <w:rPr>
-          <w:rFonts w:ascii="Courier New" w:eastAsia="Times New Roman" w:hAnsi="Courier New" w:cs="Courier New"/>
-          <w:sz w:val="20"/>
-          <w:szCs w:val="20"/>
-          <w:lang w:eastAsia="en-IN"/>
-        </w:rPr>
-        <w:t>(</w:t>
-      </w:r>
-      <w:proofErr w:type="gramStart"/>
-      <w:r>
-        <w:rPr>
-          <w:rFonts w:ascii="Courier New" w:eastAsia="Times New Roman" w:hAnsi="Courier New" w:cs="Courier New"/>
-          <w:sz w:val="20"/>
-          <w:szCs w:val="20"/>
-          <w:lang w:eastAsia="en-IN"/>
-        </w:rPr>
-        <w:t>z,nn</w:t>
-      </w:r>
-      <w:proofErr w:type="gramEnd"/>
-      <w:r>
-        <w:rPr>
-          <w:rFonts w:ascii="Courier New" w:eastAsia="Times New Roman" w:hAnsi="Courier New" w:cs="Courier New"/>
-          <w:sz w:val="20"/>
-          <w:szCs w:val="20"/>
-          <w:lang w:eastAsia="en-IN"/>
-        </w:rPr>
-        <w:t>,8,0.1)</w:t>
-      </w:r>
-      <w:r>
-        <w:rPr>
-          <w:rFonts w:ascii="Courier New" w:eastAsia="Times New Roman" w:hAnsi="Courier New" w:cs="Courier New"/>
-          <w:noProof/>
-          <w:sz w:val="20"/>
-          <w:szCs w:val="20"/>
-          <w:lang w:eastAsia="en-IN"/>
-        </w:rPr>
-        <w:drawing>
-          <wp:inline distT="0" distB="0" distL="0" distR="0" wp14:anchorId="221C1442" wp14:editId="2A41EABD">
-            <wp:extent cx="9753600" cy="6964680"/>
-            <wp:effectExtent l="0" t="0" r="0" b="7620"/>
-            <wp:docPr id="153" name="Picture 153"/>
-            <wp:cNvGraphicFramePr>
-              <a:graphicFrameLocks xmlns:a="http://schemas.openxmlformats.org/drawingml/2006/main" noChangeAspect="1"/>
-            </wp:cNvGraphicFramePr>
-            <a:graphic xmlns:a="http://schemas.openxmlformats.org/drawingml/2006/main">
-              <a:graphicData uri="http://schemas.openxmlformats.org/drawingml/2006/picture">
-                <pic:pic xmlns:pic="http://schemas.openxmlformats.org/drawingml/2006/picture">
-                  <pic:nvPicPr>
-                    <pic:cNvPr id="0" name="Picture 153"/>
-                    <pic:cNvPicPr>
-                      <a:picLocks noChangeAspect="1" noChangeArrowheads="1"/>
-                    </pic:cNvPicPr>
-                  </pic:nvPicPr>
-                  <pic:blipFill>
-                    <a:blip r:embed="rId74">
-                      <a:extLst>
-                        <a:ext uri="{28A0092B-C50C-407E-A947-70E740481C1C}">
-                          <a14:useLocalDpi xmlns:a14="http://schemas.microsoft.com/office/drawing/2010/main" val="0"/>
-                        </a:ext>
-                      </a:extLst>
-                    </a:blip>
-                    <a:srcRect/>
-                    <a:stretch>
-                      <a:fillRect/>
-                    </a:stretch>
-                  </pic:blipFill>
-                  <pic:spPr bwMode="auto">
-                    <a:xfrm>
-                      <a:off x="0" y="0"/>
-                      <a:ext cx="9753600" cy="6964680"/>
-                    </a:xfrm>
-                    <a:prstGeom prst="rect">
-                      <a:avLst/>
-                    </a:prstGeom>
-                    <a:noFill/>
-                    <a:ln>
-                      <a:noFill/>
-                    </a:ln>
-                  </pic:spPr>
-                </pic:pic>
-              </a:graphicData>
-            </a:graphic>
-          </wp:inline>
-        </w:drawing>
-      </w:r>
-    </w:p>
-    <w:p>
-      <w:pPr>
-        <w:spacing w:before="100" w:beforeAutospacing="1" w:after="100" w:afterAutospacing="1" w:line="240" w:lineRule="auto"/>
-        <w:outlineLvl w:val="2"/>
-        <w:rPr>
-          <w:rFonts w:ascii="Times New Roman" w:eastAsia="Times New Roman" w:hAnsi="Times New Roman" w:cs="Times New Roman"/>
-          <w:b/>
-          <w:bCs/>
-          <w:sz w:val="27"/>
-          <w:szCs w:val="27"/>
-          <w:lang w:eastAsia="en-IN"/>
-        </w:rPr>
-      </w:pPr>
-      <w:r>
-        <w:rPr>
-          <w:rFonts w:ascii="Times New Roman" w:eastAsia="Times New Roman" w:hAnsi="Times New Roman" w:cs="Times New Roman"/>
-          <w:b/>
-          <w:bCs/>
-          <w:sz w:val="27"/>
-          <w:szCs w:val="27"/>
-          <w:lang w:eastAsia="en-IN"/>
-        </w:rPr>
         <w:t>15a. Decision boundary with hidden units=12 and learning rate = 1.5 (Octave)</w:t>
       </w:r>
     </w:p>
@@ -27034,7 +27021,7 @@
                     </pic:cNvPicPr>
                   </pic:nvPicPr>
                   <pic:blipFill>
-                    <a:blip r:embed="rId75">
+                    <a:blip r:embed="rId74">
                       <a:extLst>
                         <a:ext uri="{28A0092B-C50C-407E-A947-70E740481C1C}">
                           <a14:useLocalDpi xmlns:a14="http://schemas.microsoft.com/office/drawing/2010/main" val="0"/>
